--- a/绪论.docx
+++ b/绪论.docx
@@ -4,561 +4,2148 @@
   <w:body>
     <w:p>
       <w:pPr>
-        <w:rPr>
-          <w:rFonts w:hint="eastAsia"/>
-          <w:b/>
-        </w:rPr>
-      </w:pPr>
-      <w:r>
-        <w:rPr>
-          <w:rFonts w:hint="eastAsia"/>
-          <w:b/>
-        </w:rPr>
-        <w:t>研究</w:t>
-      </w:r>
-      <w:r>
-        <w:rPr>
-          <w:b/>
-        </w:rPr>
-        <w:t>背景</w:t>
-      </w:r>
-      <w:r>
-        <w:rPr>
-          <w:rFonts w:hint="eastAsia"/>
-          <w:b/>
-        </w:rPr>
-        <w:t>及</w:t>
-      </w:r>
-      <w:r>
-        <w:rPr>
-          <w:b/>
-        </w:rPr>
-        <w:t>意义</w:t>
+        <w:pStyle w:val="a8"/>
+        <w:rPr>
+          <w:rFonts w:hint="eastAsia"/>
+          <w:lang w:eastAsia="zh-CN"/>
+        </w:rPr>
+      </w:pPr>
+      <w:r>
+        <w:rPr>
+          <w:rFonts w:hint="eastAsia"/>
+        </w:rPr>
+        <w:t>随着计算机技术和互联网技术的迅猛发展，各种相关的应用如雨后春笋纷纷涌现，颠覆了传统的方式，</w:t>
+      </w:r>
+      <w:r>
+        <w:rPr>
+          <w:rFonts w:hint="eastAsia"/>
+          <w:lang w:eastAsia="zh-CN"/>
+        </w:rPr>
+        <w:t>大大影响</w:t>
+      </w:r>
+      <w:r>
+        <w:rPr>
+          <w:lang w:eastAsia="zh-CN"/>
+        </w:rPr>
+        <w:t>了人们的生活和工作方式。在</w:t>
+      </w:r>
+      <w:r>
+        <w:rPr>
+          <w:rFonts w:hint="eastAsia"/>
+          <w:lang w:eastAsia="zh-CN"/>
+        </w:rPr>
+        <w:t>这种</w:t>
+      </w:r>
+      <w:r>
+        <w:rPr>
+          <w:lang w:eastAsia="zh-CN"/>
+        </w:rPr>
+        <w:t>新的</w:t>
+      </w:r>
+      <w:r>
+        <w:rPr>
+          <w:rFonts w:hint="eastAsia"/>
+          <w:lang w:eastAsia="zh-CN"/>
+        </w:rPr>
+        <w:t>发展</w:t>
+      </w:r>
+      <w:r>
+        <w:rPr>
+          <w:lang w:eastAsia="zh-CN"/>
+        </w:rPr>
+        <w:t>形势下，社会对</w:t>
+      </w:r>
+      <w:r>
+        <w:rPr>
+          <w:rFonts w:hint="eastAsia"/>
+          <w:lang w:eastAsia="zh-CN"/>
+        </w:rPr>
+        <w:t>教育提出</w:t>
+      </w:r>
+      <w:r>
+        <w:rPr>
+          <w:lang w:eastAsia="zh-CN"/>
+        </w:rPr>
+        <w:t>了</w:t>
+      </w:r>
+      <w:r>
+        <w:rPr>
+          <w:rFonts w:hint="eastAsia"/>
+          <w:lang w:eastAsia="zh-CN"/>
+        </w:rPr>
+        <w:t>更高</w:t>
+      </w:r>
+      <w:r>
+        <w:rPr>
+          <w:lang w:eastAsia="zh-CN"/>
+        </w:rPr>
+        <w:t>的要求</w:t>
+      </w:r>
+      <w:r>
+        <w:rPr>
+          <w:rFonts w:hint="eastAsia"/>
+          <w:lang w:eastAsia="zh-CN"/>
+        </w:rPr>
+        <w:t>，</w:t>
+      </w:r>
+      <w:r>
+        <w:rPr>
+          <w:lang w:eastAsia="zh-CN"/>
+        </w:rPr>
+        <w:t>计算机基础课程</w:t>
+      </w:r>
+      <w:r>
+        <w:rPr>
+          <w:rFonts w:hint="eastAsia"/>
+          <w:lang w:eastAsia="zh-CN"/>
+        </w:rPr>
+        <w:t>已经</w:t>
+      </w:r>
+      <w:r>
+        <w:rPr>
+          <w:lang w:eastAsia="zh-CN"/>
+        </w:rPr>
+        <w:t>成为中国高校学生的必须课程</w:t>
+      </w:r>
+      <w:r>
+        <w:rPr>
+          <w:rFonts w:hint="eastAsia"/>
+        </w:rPr>
+        <w:t>，不仅涉及到计算机相关专业的学生，也是非计算机专业学生的公共基础课程，旨在现有技术背景和社会需要下，培养学生应用计算机来认知和解决问题的能力，为学生熟悉信息化社会中的各项基本应用，并适应社会的需要以及未来的发展奠定良好的基础。</w:t>
+      </w:r>
+      <w:r>
+        <w:rPr>
+          <w:rFonts w:hint="eastAsia"/>
+          <w:lang w:eastAsia="zh-CN"/>
+        </w:rPr>
+        <w:t>现代</w:t>
+      </w:r>
+      <w:r>
+        <w:rPr>
+          <w:lang w:eastAsia="zh-CN"/>
+        </w:rPr>
+        <w:t>教育存在的一个普遍的问题是学生数量掌握了理论</w:t>
+      </w:r>
+      <w:r>
+        <w:rPr>
+          <w:rFonts w:hint="eastAsia"/>
+          <w:lang w:eastAsia="zh-CN"/>
+        </w:rPr>
+        <w:t>知识</w:t>
+      </w:r>
+      <w:r>
+        <w:rPr>
+          <w:lang w:eastAsia="zh-CN"/>
+        </w:rPr>
+        <w:t>，而</w:t>
+      </w:r>
+      <w:r>
+        <w:rPr>
+          <w:rFonts w:hint="eastAsia"/>
+          <w:lang w:eastAsia="zh-CN"/>
+        </w:rPr>
+        <w:t>用已</w:t>
+      </w:r>
+      <w:r>
+        <w:rPr>
+          <w:lang w:eastAsia="zh-CN"/>
+        </w:rPr>
+        <w:t>掌握的理论</w:t>
+      </w:r>
+      <w:r>
+        <w:rPr>
+          <w:rFonts w:hint="eastAsia"/>
+          <w:lang w:eastAsia="zh-CN"/>
+        </w:rPr>
+        <w:t>知识</w:t>
+      </w:r>
+      <w:r>
+        <w:rPr>
+          <w:lang w:eastAsia="zh-CN"/>
+        </w:rPr>
+        <w:t>应用于</w:t>
+      </w:r>
+      <w:r>
+        <w:rPr>
+          <w:rFonts w:hint="eastAsia"/>
+          <w:lang w:eastAsia="zh-CN"/>
+        </w:rPr>
+        <w:t>实际</w:t>
+      </w:r>
+      <w:r>
+        <w:rPr>
+          <w:lang w:eastAsia="zh-CN"/>
+        </w:rPr>
+        <w:t>问题的能力还很</w:t>
+      </w:r>
+      <w:r>
+        <w:rPr>
+          <w:rFonts w:hint="eastAsia"/>
+          <w:lang w:eastAsia="zh-CN"/>
+        </w:rPr>
+        <w:t>薄弱</w:t>
+      </w:r>
+      <w:r>
+        <w:rPr>
+          <w:lang w:eastAsia="zh-CN"/>
+        </w:rPr>
+        <w:t>。因此</w:t>
+      </w:r>
+      <w:r>
+        <w:rPr>
+          <w:rFonts w:hint="eastAsia"/>
+          <w:lang w:eastAsia="zh-CN"/>
+        </w:rPr>
+        <w:t>如何有效</w:t>
+      </w:r>
+      <w:r>
+        <w:rPr>
+          <w:lang w:eastAsia="zh-CN"/>
+        </w:rPr>
+        <w:t>地考察学生对</w:t>
+      </w:r>
+      <w:r>
+        <w:rPr>
+          <w:rFonts w:hint="eastAsia"/>
+          <w:lang w:eastAsia="zh-CN"/>
+        </w:rPr>
+        <w:t>知识</w:t>
+      </w:r>
+      <w:r>
+        <w:rPr>
+          <w:lang w:eastAsia="zh-CN"/>
+        </w:rPr>
+        <w:t>的掌握程度和运用能力</w:t>
+      </w:r>
+      <w:r>
+        <w:rPr>
+          <w:rFonts w:hint="eastAsia"/>
+          <w:lang w:eastAsia="zh-CN"/>
+        </w:rPr>
+        <w:t>是高校</w:t>
+      </w:r>
+      <w:r>
+        <w:rPr>
+          <w:lang w:eastAsia="zh-CN"/>
+        </w:rPr>
+        <w:t>和计算机基础课程教师</w:t>
+      </w:r>
+      <w:r>
+        <w:rPr>
+          <w:rFonts w:hint="eastAsia"/>
+          <w:lang w:eastAsia="zh-CN"/>
+        </w:rPr>
+        <w:t>关注</w:t>
+      </w:r>
+      <w:r>
+        <w:rPr>
+          <w:lang w:eastAsia="zh-CN"/>
+        </w:rPr>
+        <w:t>的重点问题。</w:t>
+      </w:r>
+      <w:r>
+        <w:rPr>
+          <w:rFonts w:hint="eastAsia"/>
+          <w:lang w:eastAsia="zh-CN"/>
+        </w:rPr>
+        <w:t>相比于其他</w:t>
+      </w:r>
+      <w:r>
+        <w:rPr>
+          <w:lang w:eastAsia="zh-CN"/>
+        </w:rPr>
+        <w:t>课程，</w:t>
+      </w:r>
+      <w:r>
+        <w:rPr>
+          <w:rFonts w:hint="eastAsia"/>
+        </w:rPr>
+        <w:t>计算机基础课程</w:t>
+      </w:r>
+      <w:r>
+        <w:rPr>
+          <w:rFonts w:hint="eastAsia"/>
+          <w:lang w:eastAsia="zh-CN"/>
+        </w:rPr>
+        <w:t>更加</w:t>
+      </w:r>
+      <w:r>
+        <w:rPr>
+          <w:rFonts w:hint="eastAsia"/>
+        </w:rPr>
+        <w:t>侧重于学生</w:t>
+      </w:r>
+      <w:r>
+        <w:rPr>
+          <w:rFonts w:hint="eastAsia"/>
+          <w:lang w:eastAsia="zh-CN"/>
+        </w:rPr>
+        <w:t>的动手</w:t>
+      </w:r>
+      <w:r>
+        <w:rPr>
+          <w:lang w:eastAsia="zh-CN"/>
+        </w:rPr>
+        <w:t>实践能力以及举一反三的能力，因此</w:t>
+      </w:r>
+      <w:r>
+        <w:rPr>
+          <w:rFonts w:hint="eastAsia"/>
+        </w:rPr>
+        <w:t>采用在线考试的方式是一种必然选择。传统的</w:t>
+      </w:r>
+      <w:r>
+        <w:rPr>
+          <w:rFonts w:hint="eastAsia"/>
+          <w:lang w:eastAsia="zh-CN"/>
+        </w:rPr>
+        <w:t>计算机</w:t>
+      </w:r>
+      <w:r>
+        <w:rPr>
+          <w:lang w:eastAsia="zh-CN"/>
+        </w:rPr>
+        <w:t>课程</w:t>
+      </w:r>
+      <w:r>
+        <w:rPr>
+          <w:rFonts w:hint="eastAsia"/>
+        </w:rPr>
+        <w:t>考试方式存在很多弊端</w:t>
+      </w:r>
+      <w:r>
+        <w:rPr>
+          <w:rFonts w:hint="eastAsia"/>
+          <w:lang w:eastAsia="zh-CN"/>
+        </w:rPr>
+        <w:t>，</w:t>
+      </w:r>
+      <w:r>
+        <w:rPr>
+          <w:lang w:eastAsia="zh-CN"/>
+        </w:rPr>
+        <w:t>主要体现在</w:t>
+      </w:r>
+      <w:r>
+        <w:rPr>
+          <w:rFonts w:hint="eastAsia"/>
+          <w:lang w:eastAsia="zh-CN"/>
+        </w:rPr>
+        <w:t>以下几点</w:t>
+      </w:r>
+      <w:r>
+        <w:rPr>
+          <w:lang w:eastAsia="zh-CN"/>
+        </w:rPr>
+        <w:t>：</w:t>
       </w:r>
     </w:p>
     <w:p>
-      <w:r>
-        <w:rPr>
-          <w:rFonts w:hint="eastAsia"/>
+      <w:pPr>
+        <w:pStyle w:val="a8"/>
+        <w:rPr>
+          <w:rFonts w:hint="eastAsia"/>
+          <w:lang w:eastAsia="zh-CN"/>
+        </w:rPr>
+      </w:pPr>
+      <w:r>
+        <w:rPr>
+          <w:rFonts w:hint="eastAsia"/>
+        </w:rPr>
+        <w:t>一、</w:t>
+      </w:r>
+      <w:r>
+        <w:rPr>
+          <w:rFonts w:hint="eastAsia"/>
+          <w:lang w:eastAsia="zh-CN"/>
+        </w:rPr>
+        <w:t>采用</w:t>
+      </w:r>
+      <w:r>
+        <w:rPr>
+          <w:lang w:eastAsia="zh-CN"/>
+        </w:rPr>
+        <w:t>纸质</w:t>
+      </w:r>
+      <w:r>
+        <w:rPr>
+          <w:rFonts w:hint="eastAsia"/>
+          <w:lang w:eastAsia="zh-CN"/>
+        </w:rPr>
+        <w:t>试卷</w:t>
+      </w:r>
+      <w:r>
+        <w:rPr>
+          <w:lang w:eastAsia="zh-CN"/>
+        </w:rPr>
+        <w:t>的形式，仅仅能够考察学生</w:t>
+      </w:r>
+      <w:r>
+        <w:rPr>
+          <w:rFonts w:hint="eastAsia"/>
+          <w:lang w:eastAsia="zh-CN"/>
+        </w:rPr>
+        <w:t>对</w:t>
+      </w:r>
+      <w:r>
+        <w:rPr>
+          <w:lang w:eastAsia="zh-CN"/>
+        </w:rPr>
+        <w:t>理论</w:t>
+      </w:r>
+      <w:r>
+        <w:rPr>
+          <w:rFonts w:hint="eastAsia"/>
+          <w:lang w:eastAsia="zh-CN"/>
+        </w:rPr>
+        <w:t>知识</w:t>
+      </w:r>
+      <w:r>
+        <w:rPr>
+          <w:lang w:eastAsia="zh-CN"/>
+        </w:rPr>
+        <w:t>的掌握程度，</w:t>
+      </w:r>
+      <w:r>
+        <w:rPr>
+          <w:rFonts w:hint="eastAsia"/>
+          <w:lang w:eastAsia="zh-CN"/>
+        </w:rPr>
+        <w:t>不能</w:t>
+      </w:r>
+      <w:r>
+        <w:rPr>
+          <w:lang w:eastAsia="zh-CN"/>
+        </w:rPr>
+        <w:t>考察学生的</w:t>
+      </w:r>
+      <w:r>
+        <w:rPr>
+          <w:rFonts w:hint="eastAsia"/>
+          <w:lang w:eastAsia="zh-CN"/>
+        </w:rPr>
+        <w:t>编程</w:t>
+      </w:r>
+      <w:r>
+        <w:rPr>
+          <w:lang w:eastAsia="zh-CN"/>
+        </w:rPr>
+        <w:t>和</w:t>
+      </w:r>
+      <w:r>
+        <w:rPr>
+          <w:rFonts w:hint="eastAsia"/>
+          <w:lang w:eastAsia="zh-CN"/>
+        </w:rPr>
+        <w:t>实践</w:t>
+      </w:r>
+      <w:r>
+        <w:rPr>
+          <w:lang w:eastAsia="zh-CN"/>
+        </w:rPr>
+        <w:t>能力，</w:t>
+      </w:r>
+      <w:r>
+        <w:rPr>
+          <w:rFonts w:hint="eastAsia"/>
+          <w:lang w:eastAsia="zh-CN"/>
+        </w:rPr>
+        <w:t>无法</w:t>
+      </w:r>
+      <w:r>
+        <w:rPr>
+          <w:lang w:eastAsia="zh-CN"/>
+        </w:rPr>
+        <w:t>真实衡量学生对</w:t>
+      </w:r>
+      <w:r>
+        <w:rPr>
+          <w:rFonts w:hint="eastAsia"/>
+          <w:lang w:eastAsia="zh-CN"/>
+        </w:rPr>
+        <w:t>课程掌握</w:t>
+      </w:r>
+      <w:r>
+        <w:rPr>
+          <w:lang w:eastAsia="zh-CN"/>
+        </w:rPr>
+        <w:t>的真实程度。</w:t>
+      </w:r>
+    </w:p>
+    <w:p>
+      <w:pPr>
+        <w:pStyle w:val="a8"/>
+        <w:rPr>
+          <w:rFonts w:hint="eastAsia"/>
+          <w:lang w:eastAsia="zh-CN"/>
+        </w:rPr>
+      </w:pPr>
+      <w:r>
+        <w:rPr>
+          <w:rFonts w:hint="eastAsia"/>
+        </w:rPr>
+        <w:t>二、</w:t>
+      </w:r>
+      <w:r>
+        <w:rPr>
+          <w:lang w:eastAsia="zh-CN"/>
+        </w:rPr>
+        <w:t>大量</w:t>
+      </w:r>
+      <w:r>
+        <w:rPr>
+          <w:rFonts w:hint="eastAsia"/>
+          <w:lang w:eastAsia="zh-CN"/>
+        </w:rPr>
+        <w:t>考试前</w:t>
+      </w:r>
+      <w:r>
+        <w:rPr>
+          <w:lang w:eastAsia="zh-CN"/>
+        </w:rPr>
+        <w:t>的准备工作。</w:t>
+      </w:r>
+      <w:r>
+        <w:rPr>
+          <w:rFonts w:hint="eastAsia"/>
+          <w:lang w:eastAsia="zh-CN"/>
+        </w:rPr>
+        <w:t>教师需要</w:t>
+      </w:r>
+      <w:r>
+        <w:rPr>
+          <w:lang w:eastAsia="zh-CN"/>
+        </w:rPr>
+        <w:t>事先准备</w:t>
+      </w:r>
+      <w:r>
+        <w:rPr>
+          <w:rFonts w:hint="eastAsia"/>
+          <w:lang w:eastAsia="zh-CN"/>
+        </w:rPr>
+        <w:t>准备</w:t>
+      </w:r>
+      <w:r>
+        <w:rPr>
+          <w:lang w:eastAsia="zh-CN"/>
+        </w:rPr>
+        <w:t>考题</w:t>
+      </w:r>
+      <w:r>
+        <w:rPr>
+          <w:rFonts w:hint="eastAsia"/>
+          <w:lang w:eastAsia="zh-CN"/>
+        </w:rPr>
+        <w:t>并</w:t>
+      </w:r>
+      <w:r>
+        <w:rPr>
+          <w:lang w:eastAsia="zh-CN"/>
+        </w:rPr>
+        <w:t>进行</w:t>
+      </w:r>
+      <w:r>
+        <w:rPr>
+          <w:rFonts w:hint="eastAsia"/>
+          <w:lang w:eastAsia="zh-CN"/>
+        </w:rPr>
+        <w:t>试卷印刷</w:t>
+      </w:r>
+      <w:r>
+        <w:rPr>
+          <w:lang w:eastAsia="zh-CN"/>
+        </w:rPr>
+        <w:t>，浪费了大量的</w:t>
+      </w:r>
+      <w:r>
+        <w:rPr>
+          <w:rFonts w:hint="eastAsia"/>
+          <w:lang w:eastAsia="zh-CN"/>
+        </w:rPr>
+        <w:t>资源</w:t>
+      </w:r>
+      <w:r>
+        <w:rPr>
+          <w:lang w:eastAsia="zh-CN"/>
+        </w:rPr>
+        <w:t>。同时</w:t>
+      </w:r>
+      <w:r>
+        <w:rPr>
+          <w:rFonts w:hint="eastAsia"/>
+          <w:lang w:eastAsia="zh-CN"/>
+        </w:rPr>
+        <w:t>需要</w:t>
+      </w:r>
+      <w:r>
+        <w:rPr>
+          <w:lang w:eastAsia="zh-CN"/>
+        </w:rPr>
+        <w:t>安排考场</w:t>
+      </w:r>
+      <w:r>
+        <w:rPr>
+          <w:rFonts w:hint="eastAsia"/>
+          <w:lang w:eastAsia="zh-CN"/>
+        </w:rPr>
+        <w:t>、</w:t>
+      </w:r>
+      <w:r>
+        <w:rPr>
+          <w:lang w:eastAsia="zh-CN"/>
+        </w:rPr>
+        <w:t>监考人员以及考试时间</w:t>
+      </w:r>
+      <w:r>
+        <w:rPr>
+          <w:rFonts w:hint="eastAsia"/>
+          <w:lang w:eastAsia="zh-CN"/>
+        </w:rPr>
+        <w:t>。</w:t>
+      </w:r>
+    </w:p>
+    <w:p>
+      <w:pPr>
+        <w:pStyle w:val="a8"/>
+        <w:rPr>
+          <w:rFonts w:hint="eastAsia"/>
+          <w:lang w:eastAsia="zh-CN"/>
+        </w:rPr>
+      </w:pPr>
+      <w:r>
+        <w:rPr>
+          <w:rFonts w:hint="eastAsia"/>
+        </w:rPr>
+        <w:t>三、需要人工进行阅卷，耗费大量的人力</w:t>
+      </w:r>
+      <w:r>
+        <w:rPr>
+          <w:rFonts w:hint="eastAsia"/>
+          <w:lang w:eastAsia="zh-CN"/>
+        </w:rPr>
+        <w:t>。</w:t>
+      </w:r>
+      <w:r>
+        <w:rPr>
+          <w:lang w:eastAsia="zh-CN"/>
+        </w:rPr>
+        <w:t>对于</w:t>
+      </w:r>
+      <w:r>
+        <w:rPr>
+          <w:rFonts w:hint="eastAsia"/>
+          <w:lang w:eastAsia="zh-CN"/>
+        </w:rPr>
+        <w:t>主观题</w:t>
+      </w:r>
+      <w:r>
+        <w:rPr>
+          <w:lang w:eastAsia="zh-CN"/>
+        </w:rPr>
+        <w:t>，</w:t>
+      </w:r>
+      <w:r>
+        <w:rPr>
+          <w:rFonts w:hint="eastAsia"/>
+          <w:lang w:eastAsia="zh-CN"/>
+        </w:rPr>
+        <w:t>不同</w:t>
+      </w:r>
+      <w:r>
+        <w:rPr>
+          <w:lang w:eastAsia="zh-CN"/>
+        </w:rPr>
+        <w:t>教师</w:t>
+      </w:r>
+      <w:r>
+        <w:rPr>
+          <w:rFonts w:hint="eastAsia"/>
+          <w:lang w:eastAsia="zh-CN"/>
+        </w:rPr>
+        <w:t>可能</w:t>
+      </w:r>
+      <w:r>
+        <w:rPr>
+          <w:lang w:eastAsia="zh-CN"/>
+        </w:rPr>
+        <w:t>有不同的评分标准</w:t>
+      </w:r>
+      <w:r>
+        <w:rPr>
+          <w:rFonts w:hint="eastAsia"/>
+          <w:lang w:eastAsia="zh-CN"/>
+        </w:rPr>
+        <w:t>。为了</w:t>
+      </w:r>
+      <w:r>
+        <w:rPr>
+          <w:lang w:eastAsia="zh-CN"/>
+        </w:rPr>
+        <w:t>了解学生对不同</w:t>
+      </w:r>
+      <w:r>
+        <w:rPr>
+          <w:rFonts w:hint="eastAsia"/>
+          <w:lang w:eastAsia="zh-CN"/>
+        </w:rPr>
+        <w:t>知识点</w:t>
+      </w:r>
+      <w:r>
+        <w:rPr>
+          <w:lang w:eastAsia="zh-CN"/>
+        </w:rPr>
+        <w:t>的统计程度，教师需要</w:t>
+      </w:r>
+      <w:r>
+        <w:rPr>
+          <w:rFonts w:hint="eastAsia"/>
+          <w:lang w:eastAsia="zh-CN"/>
+        </w:rPr>
+        <w:t>统计</w:t>
+      </w:r>
+      <w:r>
+        <w:rPr>
+          <w:lang w:eastAsia="zh-CN"/>
+        </w:rPr>
+        <w:t>不同</w:t>
+      </w:r>
+      <w:r>
+        <w:rPr>
+          <w:rFonts w:hint="eastAsia"/>
+          <w:lang w:eastAsia="zh-CN"/>
+        </w:rPr>
+        <w:t>试题</w:t>
+      </w:r>
+      <w:r>
+        <w:rPr>
+          <w:lang w:eastAsia="zh-CN"/>
+        </w:rPr>
+        <w:t>的得分以及评判</w:t>
+      </w:r>
+      <w:r>
+        <w:rPr>
+          <w:rFonts w:hint="eastAsia"/>
+          <w:lang w:eastAsia="zh-CN"/>
+        </w:rPr>
+        <w:t>整个试卷</w:t>
+      </w:r>
+      <w:r>
+        <w:rPr>
+          <w:lang w:eastAsia="zh-CN"/>
+        </w:rPr>
+        <w:t>的难易程度以便</w:t>
+      </w:r>
+      <w:r>
+        <w:rPr>
+          <w:rFonts w:hint="eastAsia"/>
+          <w:lang w:eastAsia="zh-CN"/>
+        </w:rPr>
+        <w:t>调节</w:t>
+      </w:r>
+      <w:r>
+        <w:rPr>
+          <w:lang w:eastAsia="zh-CN"/>
+        </w:rPr>
+        <w:t>后续考试的难易程度。</w:t>
+      </w:r>
+    </w:p>
+    <w:p>
+      <w:pPr>
+        <w:pStyle w:val="a8"/>
+        <w:rPr>
+          <w:rFonts w:hint="eastAsia"/>
+        </w:rPr>
+      </w:pPr>
+      <w:r>
+        <w:rPr>
+          <w:rFonts w:hint="eastAsia"/>
+          <w:lang w:eastAsia="zh-CN"/>
+        </w:rPr>
+        <w:t>四</w:t>
+      </w:r>
+      <w:r>
+        <w:rPr>
+          <w:rFonts w:hint="eastAsia"/>
+        </w:rPr>
+        <w:t>、考试不公平性。由于不同考场的纪律以及管理程度不同，考试存在不公平的现象。</w:t>
+      </w:r>
+    </w:p>
+    <w:p>
+      <w:pPr>
+        <w:pStyle w:val="a9"/>
+        <w:ind w:firstLine="480"/>
+        <w:rPr>
+          <w:rFonts w:hint="eastAsia"/>
+          <w:lang w:eastAsia="zh-CN"/>
+        </w:rPr>
+      </w:pPr>
+      <w:r>
+        <w:rPr>
+          <w:rFonts w:hint="eastAsia"/>
+        </w:rPr>
+        <w:t>因此我们需要采用在线考试的方式来取代传统的考试方式，将信息化技术应用于教育领域，改良传统教育模式，提高教学效率、教学效果以及科研管理</w:t>
+      </w:r>
+      <w:r>
+        <w:rPr>
+          <w:rFonts w:hint="eastAsia"/>
+        </w:rPr>
+        <w:lastRenderedPageBreak/>
+        <w:t>水平。在线考试能够有效地解决传统考试的问题，大大简化了考试的过程，考生能够随时随地参与考试，还可以保证考试的公平性，同时方便了教师管理考试内容和评估考生成绩。</w:t>
+      </w:r>
+    </w:p>
+    <w:p>
+      <w:pPr>
+        <w:pStyle w:val="a8"/>
+        <w:ind w:firstLine="0"/>
+        <w:rPr>
+          <w:lang w:eastAsia="zh-CN"/>
+        </w:rPr>
+      </w:pPr>
+      <w:r>
+        <w:rPr>
+          <w:rFonts w:hint="eastAsia"/>
+          <w:lang w:eastAsia="zh-CN"/>
+        </w:rPr>
+        <w:t>研究现状：</w:t>
+      </w:r>
+    </w:p>
+    <w:p>
+      <w:pPr>
+        <w:pStyle w:val="a8"/>
+        <w:ind w:firstLine="0"/>
+        <w:rPr>
+          <w:rFonts w:hint="eastAsia"/>
+          <w:color w:val="FF0000"/>
+          <w:lang w:eastAsia="zh-CN"/>
+        </w:rPr>
+      </w:pPr>
+      <w:r>
+        <w:rPr>
+          <w:rFonts w:hint="eastAsia"/>
+          <w:lang w:eastAsia="zh-CN"/>
+        </w:rPr>
+        <w:t>随着时代</w:t>
+      </w:r>
+      <w:r>
+        <w:rPr>
+          <w:lang w:eastAsia="zh-CN"/>
+        </w:rPr>
+        <w:t>的</w:t>
+      </w:r>
+      <w:r>
+        <w:rPr>
+          <w:rFonts w:hint="eastAsia"/>
+          <w:lang w:eastAsia="zh-CN"/>
+        </w:rPr>
+        <w:t>发展</w:t>
+      </w:r>
+      <w:r>
+        <w:rPr>
+          <w:lang w:eastAsia="zh-CN"/>
+        </w:rPr>
+        <w:t>，</w:t>
+      </w:r>
+      <w:r>
+        <w:rPr>
+          <w:rFonts w:hint="eastAsia"/>
+          <w:lang w:eastAsia="zh-CN"/>
+        </w:rPr>
+        <w:t>考核方式也</w:t>
+      </w:r>
+      <w:r>
+        <w:rPr>
+          <w:lang w:eastAsia="zh-CN"/>
+        </w:rPr>
+        <w:t>发生了一些变化。</w:t>
+      </w:r>
+      <w:r>
+        <w:rPr>
+          <w:rFonts w:hint="eastAsia"/>
+          <w:lang w:eastAsia="zh-CN"/>
+        </w:rPr>
+        <w:t>过去</w:t>
+      </w:r>
+      <w:r>
+        <w:rPr>
+          <w:lang w:eastAsia="zh-CN"/>
+        </w:rPr>
+        <w:t>高校</w:t>
+      </w:r>
+      <w:r>
+        <w:rPr>
+          <w:rFonts w:hint="eastAsia"/>
+          <w:lang w:eastAsia="zh-CN"/>
+        </w:rPr>
+        <w:t>的</w:t>
+      </w:r>
+      <w:r>
+        <w:rPr>
+          <w:lang w:eastAsia="zh-CN"/>
+        </w:rPr>
+        <w:t>学生规模以及课程数量相对比较少，</w:t>
+      </w:r>
+      <w:r>
+        <w:rPr>
+          <w:rFonts w:hint="eastAsia"/>
+          <w:lang w:eastAsia="zh-CN"/>
+        </w:rPr>
+        <w:t>传统</w:t>
+      </w:r>
+      <w:r>
+        <w:rPr>
+          <w:lang w:eastAsia="zh-CN"/>
+        </w:rPr>
+        <w:t>的考试方式的</w:t>
+      </w:r>
+      <w:r>
+        <w:rPr>
+          <w:rFonts w:hint="eastAsia"/>
+          <w:lang w:eastAsia="zh-CN"/>
+        </w:rPr>
+        <w:t>局限性并不明显</w:t>
+      </w:r>
+      <w:r>
+        <w:rPr>
+          <w:lang w:eastAsia="zh-CN"/>
+        </w:rPr>
+        <w:t>。</w:t>
+      </w:r>
+      <w:r>
+        <w:rPr>
+          <w:rFonts w:hint="eastAsia"/>
+          <w:lang w:eastAsia="zh-CN"/>
         </w:rPr>
         <w:t>随着</w:t>
       </w:r>
       <w:r>
-        <w:t>计算机技术和互联网技术</w:t>
-      </w:r>
-      <w:r>
-        <w:rPr>
-          <w:rFonts w:hint="eastAsia"/>
+        <w:rPr>
+          <w:lang w:eastAsia="zh-CN"/>
+        </w:rPr>
+        <w:t>高校</w:t>
+      </w:r>
+      <w:r>
+        <w:rPr>
+          <w:rFonts w:hint="eastAsia"/>
+          <w:lang w:eastAsia="zh-CN"/>
+        </w:rPr>
+        <w:t>招生</w:t>
+      </w:r>
+      <w:r>
+        <w:rPr>
+          <w:lang w:eastAsia="zh-CN"/>
+        </w:rPr>
+        <w:t>规模的</w:t>
+      </w:r>
+      <w:r>
+        <w:rPr>
+          <w:rFonts w:hint="eastAsia"/>
+          <w:lang w:eastAsia="zh-CN"/>
+        </w:rPr>
+        <w:t>逐渐</w:t>
+      </w:r>
+      <w:r>
+        <w:rPr>
+          <w:lang w:eastAsia="zh-CN"/>
+        </w:rPr>
+        <w:t>扩张，传统考试</w:t>
+      </w:r>
+      <w:r>
+        <w:rPr>
+          <w:rFonts w:hint="eastAsia"/>
+          <w:lang w:eastAsia="zh-CN"/>
+        </w:rPr>
+        <w:t>的弊端</w:t>
+      </w:r>
+      <w:r>
+        <w:rPr>
+          <w:lang w:eastAsia="zh-CN"/>
+        </w:rPr>
+        <w:t>日益明显，并</w:t>
+      </w:r>
+      <w:r>
+        <w:rPr>
+          <w:rFonts w:hint="eastAsia"/>
+          <w:lang w:eastAsia="zh-CN"/>
+        </w:rPr>
+        <w:t>逐渐</w:t>
+      </w:r>
+      <w:r>
+        <w:rPr>
+          <w:lang w:eastAsia="zh-CN"/>
+        </w:rPr>
+        <w:t>被在线考试</w:t>
+      </w:r>
+      <w:r>
+        <w:rPr>
+          <w:rFonts w:hint="eastAsia"/>
+          <w:lang w:eastAsia="zh-CN"/>
+        </w:rPr>
+        <w:t>取代</w:t>
+      </w:r>
+      <w:r>
+        <w:rPr>
+          <w:lang w:eastAsia="zh-CN"/>
+        </w:rPr>
+        <w:t>。</w:t>
+      </w:r>
+      <w:r>
+        <w:rPr>
+          <w:rFonts w:hint="eastAsia"/>
+          <w:lang w:eastAsia="zh-CN"/>
+        </w:rPr>
+        <w:t>相比传统考试方式，在线考试方式能够大幅度减少出题、监考、评阅、统计等考试工作</w:t>
+      </w:r>
+      <w:r>
+        <w:rPr>
+          <w:rFonts w:hint="eastAsia"/>
+          <w:lang w:eastAsia="zh-CN"/>
+        </w:rPr>
+        <w:t>\cite{</w:t>
+      </w:r>
+      <w:r>
+        <w:rPr>
+          <w:lang w:eastAsia="zh-CN"/>
+        </w:rPr>
+        <w:t>3</w:t>
+      </w:r>
+      <w:r>
+        <w:rPr>
+          <w:rFonts w:hint="eastAsia"/>
+          <w:lang w:eastAsia="zh-CN"/>
+        </w:rPr>
+        <w:t>}</w:t>
+      </w:r>
+      <w:r>
+        <w:rPr>
+          <w:rFonts w:hint="eastAsia"/>
+          <w:lang w:eastAsia="zh-CN"/>
+        </w:rPr>
+        <w:t>，大大提高了学校</w:t>
+      </w:r>
+      <w:r>
+        <w:rPr>
+          <w:rFonts w:hint="eastAsia"/>
+          <w:lang w:eastAsia="zh-CN"/>
         </w:rPr>
         <w:t>的</w:t>
       </w:r>
       <w:r>
-        <w:t>迅猛发展，</w:t>
-      </w:r>
-      <w:r>
-        <w:rPr>
-          <w:rFonts w:hint="eastAsia"/>
-        </w:rPr>
-        <w:t>教育领域</w:t>
-      </w:r>
-      <w:r>
-        <w:rPr>
-          <w:rFonts w:hint="eastAsia"/>
-        </w:rPr>
-        <w:t>也</w:t>
-      </w:r>
-      <w:r>
-        <w:t>随之</w:t>
-      </w:r>
-      <w:r>
-        <w:rPr>
-          <w:rFonts w:hint="eastAsia"/>
-        </w:rPr>
-        <w:t>发生变化</w:t>
-      </w:r>
-      <w:r>
+        <w:rPr>
+          <w:rFonts w:hint="eastAsia"/>
+          <w:lang w:eastAsia="zh-CN"/>
+        </w:rPr>
+        <w:t>工作效率。</w:t>
+      </w:r>
+      <w:r>
+        <w:rPr>
+          <w:rFonts w:hint="eastAsia"/>
+          <w:color w:val="FF0000"/>
+          <w:lang w:eastAsia="zh-CN"/>
+        </w:rPr>
+        <w:t>在</w:t>
+      </w:r>
+      <w:r>
+        <w:rPr>
+          <w:color w:val="FF0000"/>
+          <w:lang w:eastAsia="zh-CN"/>
+        </w:rPr>
+        <w:t>20</w:t>
+      </w:r>
+      <w:r>
+        <w:rPr>
+          <w:rFonts w:hint="eastAsia"/>
+          <w:color w:val="FF0000"/>
+          <w:lang w:eastAsia="zh-CN"/>
+        </w:rPr>
+        <w:t>世纪</w:t>
+      </w:r>
+      <w:r>
+        <w:rPr>
+          <w:color w:val="FF0000"/>
+          <w:lang w:eastAsia="zh-CN"/>
+        </w:rPr>
+        <w:t>70</w:t>
+      </w:r>
+      <w:r>
+        <w:rPr>
+          <w:rFonts w:hint="eastAsia"/>
+          <w:color w:val="FF0000"/>
+          <w:lang w:eastAsia="zh-CN"/>
+        </w:rPr>
+        <w:t>年代，美国考试委员会开始进行计算机模拟考试的研究工作，并于</w:t>
+      </w:r>
+      <w:r>
+        <w:rPr>
+          <w:color w:val="FF0000"/>
+          <w:lang w:eastAsia="zh-CN"/>
+        </w:rPr>
+        <w:t>80</w:t>
+      </w:r>
+      <w:r>
+        <w:rPr>
+          <w:rFonts w:hint="eastAsia"/>
+          <w:color w:val="FF0000"/>
+          <w:lang w:eastAsia="zh-CN"/>
+        </w:rPr>
+        <w:t>年代实现第一个在线考试系统</w:t>
+      </w:r>
+      <w:r>
+        <w:rPr>
+          <w:rFonts w:hint="eastAsia"/>
+          <w:color w:val="FF0000"/>
+          <w:lang w:eastAsia="zh-CN"/>
+        </w:rPr>
         <w:t>。</w:t>
       </w:r>
       <w:r>
         <w:rPr>
           <w:rFonts w:hint="eastAsia"/>
-        </w:rPr>
-        <w:t>将信息化</w:t>
-      </w:r>
-      <w:r>
-        <w:t>技术应用</w:t>
-      </w:r>
-      <w:r>
-        <w:rPr>
-          <w:rFonts w:hint="eastAsia"/>
-        </w:rPr>
-        <w:t>于</w:t>
-      </w:r>
-      <w:r>
-        <w:t>教育领域，</w:t>
-      </w:r>
-      <w:r>
-        <w:rPr>
-          <w:rFonts w:hint="eastAsia"/>
-        </w:rPr>
-        <w:t>是现代</w:t>
-      </w:r>
-      <w:r>
-        <w:t>教育发展的</w:t>
-      </w:r>
-      <w:r>
-        <w:rPr>
-          <w:rFonts w:hint="eastAsia"/>
-        </w:rPr>
-        <w:t>必然</w:t>
-      </w:r>
-      <w:r>
+          <w:color w:val="FF0000"/>
+          <w:lang w:eastAsia="zh-CN"/>
+        </w:rPr>
+        <w:t>美国</w:t>
+      </w:r>
+      <w:r>
+        <w:rPr>
+          <w:color w:val="FF0000"/>
+          <w:lang w:eastAsia="zh-CN"/>
+        </w:rPr>
+        <w:t>著名的考试机构有</w:t>
+      </w:r>
+      <w:r>
+        <w:rPr>
+          <w:rFonts w:hint="eastAsia"/>
+          <w:color w:val="FF0000"/>
+          <w:lang w:eastAsia="zh-CN"/>
+        </w:rPr>
+        <w:t>思而文</w:t>
+      </w:r>
+      <w:r>
+        <w:rPr>
+          <w:color w:val="FF0000"/>
+          <w:lang w:eastAsia="zh-CN"/>
+        </w:rPr>
+        <w:t>学习系统有限公司</w:t>
+      </w:r>
+      <w:r>
+        <w:rPr>
+          <w:rFonts w:hint="eastAsia"/>
+          <w:color w:val="FF0000"/>
+          <w:lang w:eastAsia="zh-CN"/>
+        </w:rPr>
         <w:t>，</w:t>
       </w:r>
       <w:r>
         <w:rPr>
-          <w:rFonts w:hint="eastAsia"/>
-        </w:rPr>
-        <w:t>同时</w:t>
-      </w:r>
-      <w:r>
-        <w:t>也是</w:t>
-      </w:r>
-      <w:r>
-        <w:rPr>
-          <w:rFonts w:hint="eastAsia"/>
-        </w:rPr>
-        <w:t>改良传统</w:t>
-      </w:r>
-      <w:r>
-        <w:t>教育模式，提高</w:t>
-      </w:r>
-      <w:r>
-        <w:rPr>
-          <w:rFonts w:hint="eastAsia"/>
-        </w:rPr>
-        <w:t>教学效率</w:t>
-      </w:r>
-      <w:r>
-        <w:t>、教学效果以及科研管理水平的</w:t>
-      </w:r>
-      <w:r>
-        <w:rPr>
-          <w:rFonts w:hint="eastAsia"/>
-        </w:rPr>
-        <w:t>必要手段</w:t>
-      </w:r>
-      <w:r>
+          <w:color w:val="FF0000"/>
+          <w:lang w:eastAsia="zh-CN"/>
+        </w:rPr>
+        <w:t>专门</w:t>
+      </w:r>
+      <w:r>
+        <w:rPr>
+          <w:rFonts w:hint="eastAsia"/>
+          <w:color w:val="FF0000"/>
+          <w:lang w:eastAsia="zh-CN"/>
+        </w:rPr>
+        <w:t>提供在线</w:t>
+      </w:r>
+      <w:r>
+        <w:rPr>
+          <w:color w:val="FF0000"/>
+          <w:lang w:eastAsia="zh-CN"/>
+        </w:rPr>
+        <w:t>教育以及计算机化考试</w:t>
+      </w:r>
+      <w:r>
+        <w:rPr>
+          <w:rFonts w:hint="eastAsia"/>
+          <w:color w:val="FF0000"/>
+          <w:lang w:eastAsia="zh-CN"/>
+        </w:rPr>
+        <w:t>服务。</w:t>
+      </w:r>
+      <w:r>
+        <w:rPr>
+          <w:color w:val="FF0000"/>
+          <w:lang w:eastAsia="zh-CN"/>
+        </w:rPr>
+        <w:t>当今</w:t>
+      </w:r>
+      <w:r>
+        <w:rPr>
+          <w:rFonts w:hint="eastAsia"/>
+          <w:color w:val="FF0000"/>
+          <w:lang w:eastAsia="zh-CN"/>
+        </w:rPr>
+        <w:t>大部分</w:t>
+      </w:r>
+      <w:r>
+        <w:rPr>
+          <w:color w:val="FF0000"/>
+          <w:lang w:eastAsia="zh-CN"/>
+        </w:rPr>
+        <w:t>授</w:t>
+      </w:r>
+      <w:r>
+        <w:rPr>
+          <w:rFonts w:hint="eastAsia"/>
+          <w:color w:val="FF0000"/>
+          <w:lang w:eastAsia="zh-CN"/>
+        </w:rPr>
+        <w:t>证</w:t>
+      </w:r>
+      <w:r>
+        <w:rPr>
+          <w:color w:val="FF0000"/>
+          <w:lang w:eastAsia="zh-CN"/>
+        </w:rPr>
+        <w:t>考试机构</w:t>
+      </w:r>
+      <w:r>
+        <w:rPr>
+          <w:rFonts w:hint="eastAsia"/>
+          <w:color w:val="FF0000"/>
+          <w:lang w:eastAsia="zh-CN"/>
+        </w:rPr>
+        <w:t>以及</w:t>
+      </w:r>
+      <w:r>
+        <w:rPr>
+          <w:color w:val="FF0000"/>
+          <w:lang w:eastAsia="zh-CN"/>
+        </w:rPr>
+        <w:t>专业人员的认证考试</w:t>
+      </w:r>
+      <w:r>
+        <w:rPr>
+          <w:rFonts w:hint="eastAsia"/>
+          <w:color w:val="FF0000"/>
+          <w:lang w:eastAsia="zh-CN"/>
+        </w:rPr>
+        <w:t>等</w:t>
+      </w:r>
+      <w:r>
+        <w:rPr>
+          <w:color w:val="FF0000"/>
+          <w:lang w:eastAsia="zh-CN"/>
+        </w:rPr>
+        <w:t>都依托于该公司。</w:t>
+      </w:r>
+      <w:r>
+        <w:rPr>
+          <w:rFonts w:hint="eastAsia"/>
+          <w:color w:val="FF0000"/>
+          <w:lang w:eastAsia="zh-CN"/>
+        </w:rPr>
+        <w:t>美国</w:t>
+      </w:r>
+      <w:r>
+        <w:rPr>
+          <w:color w:val="FF0000"/>
+          <w:lang w:eastAsia="zh-CN"/>
+        </w:rPr>
+        <w:t>ETS是</w:t>
+      </w:r>
+      <w:r>
+        <w:rPr>
+          <w:rFonts w:hint="eastAsia"/>
+          <w:color w:val="FF0000"/>
+          <w:lang w:eastAsia="zh-CN"/>
+        </w:rPr>
+        <w:t>世界</w:t>
+      </w:r>
+      <w:r>
+        <w:rPr>
+          <w:color w:val="FF0000"/>
+          <w:lang w:eastAsia="zh-CN"/>
+        </w:rPr>
+        <w:t>上最大的</w:t>
+      </w:r>
+      <w:r>
+        <w:rPr>
+          <w:rFonts w:hint="eastAsia"/>
+          <w:color w:val="FF0000"/>
+          <w:lang w:eastAsia="zh-CN"/>
+        </w:rPr>
+        <w:t>教育</w:t>
+      </w:r>
+      <w:r>
+        <w:rPr>
+          <w:color w:val="FF0000"/>
+          <w:lang w:eastAsia="zh-CN"/>
+        </w:rPr>
+        <w:t>考试</w:t>
+      </w:r>
+      <w:r>
+        <w:rPr>
+          <w:rFonts w:hint="eastAsia"/>
+          <w:color w:val="FF0000"/>
+          <w:lang w:eastAsia="zh-CN"/>
+        </w:rPr>
+        <w:t>和</w:t>
+      </w:r>
+      <w:r>
+        <w:rPr>
+          <w:color w:val="FF0000"/>
+          <w:lang w:eastAsia="zh-CN"/>
+        </w:rPr>
+        <w:t>评估机构，</w:t>
+      </w:r>
+      <w:r>
+        <w:rPr>
+          <w:rFonts w:hint="eastAsia"/>
+          <w:color w:val="FF0000"/>
+          <w:lang w:eastAsia="zh-CN"/>
+        </w:rPr>
+        <w:t>它于1993年</w:t>
+      </w:r>
+      <w:r>
+        <w:rPr>
+          <w:color w:val="FF0000"/>
+          <w:lang w:eastAsia="zh-CN"/>
+        </w:rPr>
+        <w:t>开始在GRE采用自适应的考试模式，逐步减少</w:t>
+      </w:r>
+      <w:r>
+        <w:rPr>
+          <w:rFonts w:hint="eastAsia"/>
+          <w:color w:val="FF0000"/>
+          <w:lang w:eastAsia="zh-CN"/>
+        </w:rPr>
+        <w:t>笔试</w:t>
+      </w:r>
+      <w:r>
+        <w:rPr>
+          <w:color w:val="FF0000"/>
+          <w:lang w:eastAsia="zh-CN"/>
+        </w:rPr>
+        <w:t>为基础的</w:t>
+      </w:r>
+      <w:r>
+        <w:rPr>
+          <w:rFonts w:hint="eastAsia"/>
+          <w:color w:val="FF0000"/>
+          <w:lang w:eastAsia="zh-CN"/>
+        </w:rPr>
+        <w:t>考试</w:t>
+      </w:r>
+      <w:r>
+        <w:rPr>
+          <w:color w:val="FF0000"/>
+          <w:lang w:eastAsia="zh-CN"/>
+        </w:rPr>
         <w:t>。</w:t>
       </w:r>
       <w:r>
         <w:rPr>
           <w:rFonts w:hint="eastAsia"/>
-        </w:rPr>
-        <w:t>考试是教育</w:t>
-      </w:r>
-      <w:r>
-        <w:t>领域必不可少的阶段，</w:t>
-      </w:r>
-      <w:r>
-        <w:rPr>
-          <w:rFonts w:hint="eastAsia"/>
-        </w:rPr>
-        <w:t>不仅可以</w:t>
-      </w:r>
-      <w:r>
-        <w:t>有效</w:t>
-      </w:r>
-      <w:r>
-        <w:rPr>
-          <w:rFonts w:hint="eastAsia"/>
-        </w:rPr>
-        <w:t>地</w:t>
-      </w:r>
-      <w:r>
-        <w:t>督促学生，同时</w:t>
-      </w:r>
-      <w:r>
-        <w:rPr>
-          <w:rFonts w:hint="eastAsia"/>
-        </w:rPr>
-        <w:t>能够</w:t>
-      </w:r>
-      <w:r>
-        <w:t>方便教师</w:t>
-      </w:r>
-      <w:r>
-        <w:rPr>
-          <w:rFonts w:hint="eastAsia"/>
-        </w:rPr>
-        <w:t>掌握</w:t>
-      </w:r>
-      <w:r>
-        <w:t>教学效果</w:t>
-      </w:r>
-      <w:r>
-        <w:rPr>
-          <w:rFonts w:hint="eastAsia"/>
-        </w:rPr>
-        <w:t>，</w:t>
-      </w:r>
-      <w:r>
-        <w:t>以便适时调整教学内容和进度等内容。</w:t>
-      </w:r>
-      <w:r>
-        <w:rPr>
-          <w:rFonts w:hint="eastAsia"/>
-        </w:rPr>
-        <w:t>传统</w:t>
-      </w:r>
-      <w:r>
-        <w:t>的考试</w:t>
-      </w:r>
-      <w:r>
-        <w:rPr>
-          <w:rFonts w:hint="eastAsia"/>
-        </w:rPr>
-        <w:t>方式</w:t>
-      </w:r>
-      <w:r>
-        <w:t>需要教师</w:t>
-      </w:r>
-      <w:r>
-        <w:rPr>
-          <w:rFonts w:hint="eastAsia"/>
-        </w:rPr>
-        <w:t>根据</w:t>
-      </w:r>
-      <w:r>
-        <w:t>教学内容</w:t>
-      </w:r>
-      <w:r>
-        <w:rPr>
-          <w:rFonts w:hint="eastAsia"/>
-        </w:rPr>
-        <w:t>确定</w:t>
-      </w:r>
-      <w:r>
-        <w:t>考试题目，</w:t>
-      </w:r>
-      <w:r>
-        <w:rPr>
-          <w:rFonts w:hint="eastAsia"/>
-        </w:rPr>
-        <w:t>并</w:t>
-      </w:r>
-      <w:r>
-        <w:t>印刷成统一的试卷</w:t>
+          <w:color w:val="FF0000"/>
+          <w:lang w:eastAsia="zh-CN"/>
+        </w:rPr>
+        <w:t>2000年</w:t>
+      </w:r>
+      <w:r>
+        <w:rPr>
+          <w:color w:val="FF0000"/>
+          <w:lang w:eastAsia="zh-CN"/>
+        </w:rPr>
+        <w:t>开始，</w:t>
+      </w:r>
+      <w:r>
+        <w:rPr>
+          <w:rFonts w:hint="eastAsia"/>
+          <w:color w:val="FF0000"/>
+          <w:lang w:eastAsia="zh-CN"/>
+        </w:rPr>
+        <w:t>TOEFL在</w:t>
+      </w:r>
+      <w:r>
+        <w:rPr>
+          <w:color w:val="FF0000"/>
+          <w:lang w:eastAsia="zh-CN"/>
+        </w:rPr>
+        <w:t>中国开始采用自适应的考试模式</w:t>
+      </w:r>
+      <w:r>
+        <w:rPr>
+          <w:rFonts w:hint="eastAsia"/>
+          <w:color w:val="FF0000"/>
+          <w:lang w:eastAsia="zh-CN"/>
+        </w:rPr>
+        <w:t xml:space="preserve">。 </w:t>
+      </w:r>
+    </w:p>
+    <w:p>
+      <w:pPr>
+        <w:pStyle w:val="a8"/>
+        <w:rPr>
+          <w:color w:val="FF0000"/>
+          <w:szCs w:val="21"/>
+        </w:rPr>
+      </w:pPr>
+      <w:r>
+        <w:rPr>
+          <w:rFonts w:hint="eastAsia"/>
+          <w:color w:val="FF0000"/>
+          <w:bdr w:val="none" w:sz="0" w:space="0" w:color="auto" w:frame="1"/>
+        </w:rPr>
+        <w:t>国内在线考试虽然起步晚，但随着在线考试自动技术的成熟，</w:t>
+      </w:r>
+      <w:r>
+        <w:rPr>
+          <w:color w:val="FF0000"/>
+          <w:bdr w:val="none" w:sz="0" w:space="0" w:color="auto" w:frame="1"/>
+        </w:rPr>
+        <w:t>2004</w:t>
+      </w:r>
+      <w:r>
+        <w:rPr>
+          <w:rFonts w:hint="eastAsia"/>
+          <w:color w:val="FF0000"/>
+          <w:bdr w:val="none" w:sz="0" w:space="0" w:color="auto" w:frame="1"/>
+        </w:rPr>
+        <w:t>年起，我国大学英语、企业内考从人工考试逐步向计算机考试方式转型。在线考试无纸化、自动化的实现，促成了国内在线考试系统的发展，直至</w:t>
+      </w:r>
+      <w:r>
+        <w:rPr>
+          <w:color w:val="FF0000"/>
+          <w:bdr w:val="none" w:sz="0" w:space="0" w:color="auto" w:frame="1"/>
+        </w:rPr>
+        <w:t>2006</w:t>
+      </w:r>
+      <w:r>
+        <w:rPr>
+          <w:rFonts w:hint="eastAsia"/>
+          <w:color w:val="FF0000"/>
+          <w:bdr w:val="none" w:sz="0" w:space="0" w:color="auto" w:frame="1"/>
+        </w:rPr>
+        <w:t>年，国内将网上考试已经发展为考试的主流模式。</w:t>
+      </w:r>
+    </w:p>
+    <w:p>
+      <w:pPr>
+        <w:pStyle w:val="a8"/>
+        <w:rPr>
+          <w:bdr w:val="none" w:sz="0" w:space="0" w:color="auto" w:frame="1"/>
+        </w:rPr>
+      </w:pPr>
+      <w:r>
+        <w:rPr>
+          <w:rFonts w:hint="eastAsia"/>
+          <w:bdr w:val="none" w:sz="0" w:space="0" w:color="auto" w:frame="1"/>
+        </w:rPr>
+        <w:t>在线考试已被全世界</w:t>
+      </w:r>
+      <w:r>
+        <w:rPr>
+          <w:bdr w:val="none" w:sz="0" w:space="0" w:color="auto" w:frame="1"/>
+        </w:rPr>
+        <w:t>141</w:t>
+      </w:r>
+      <w:r>
+        <w:rPr>
+          <w:rFonts w:hint="eastAsia"/>
+          <w:bdr w:val="none" w:sz="0" w:space="0" w:color="auto" w:frame="1"/>
+        </w:rPr>
+        <w:t>个国家运用，有</w:t>
+      </w:r>
+      <w:r>
+        <w:rPr>
+          <w:bdr w:val="none" w:sz="0" w:space="0" w:color="auto" w:frame="1"/>
+        </w:rPr>
+        <w:t>25</w:t>
+      </w:r>
+      <w:r>
+        <w:rPr>
+          <w:rFonts w:hint="eastAsia"/>
+          <w:bdr w:val="none" w:sz="0" w:space="0" w:color="auto" w:frame="1"/>
+        </w:rPr>
+        <w:t>种不同的语言，提供</w:t>
+      </w:r>
+      <w:r>
+        <w:rPr>
+          <w:bdr w:val="none" w:sz="0" w:space="0" w:color="auto" w:frame="1"/>
+        </w:rPr>
+        <w:t>2400</w:t>
+      </w:r>
+      <w:r>
+        <w:rPr>
+          <w:rFonts w:hint="eastAsia"/>
+          <w:bdr w:val="none" w:sz="0" w:space="0" w:color="auto" w:frame="1"/>
+        </w:rPr>
+        <w:t>多种考试，涉及学业考试、职业考试、企业考核等多个领域</w:t>
+      </w:r>
+      <w:r>
+        <w:rPr>
+          <w:bdr w:val="none" w:sz="0" w:space="0" w:color="auto" w:frame="1"/>
+        </w:rPr>
+        <w:t>.</w:t>
+      </w:r>
+      <w:r>
+        <w:rPr>
+          <w:rFonts w:hint="eastAsia"/>
+          <w:bdr w:val="none" w:sz="0" w:space="0" w:color="auto" w:frame="1"/>
+        </w:rPr>
+        <w:t>同时，使得考试由原来每年只能有一两次参加考试的机会变成了随时随地可以考试。把考试变成一种学习方式，帮助及时的查缺补漏。</w:t>
+      </w:r>
+    </w:p>
+    <w:p>
+      <w:pPr>
+        <w:pStyle w:val="a8"/>
+        <w:rPr>
+          <w:bdr w:val="none" w:sz="0" w:space="0" w:color="auto" w:frame="1"/>
+        </w:rPr>
+      </w:pPr>
+      <w:r>
+        <w:rPr>
+          <w:rFonts w:hint="eastAsia"/>
+          <w:b/>
+          <w:bCs/>
+          <w:szCs w:val="21"/>
+          <w:bdr w:val="none" w:sz="0" w:space="0" w:color="auto" w:frame="1"/>
+          <w:shd w:val="clear" w:color="auto" w:fill="FFFFFF"/>
+          <w:lang w:eastAsia="zh-CN"/>
+        </w:rPr>
+        <w:lastRenderedPageBreak/>
+        <w:t>虽然</w:t>
+      </w:r>
+      <w:r>
+        <w:rPr>
+          <w:rFonts w:hint="eastAsia"/>
+          <w:bdr w:val="none" w:sz="0" w:space="0" w:color="auto" w:frame="1"/>
+        </w:rPr>
+        <w:t>在线考试系统已经取得了较大发展，但是这些先进的系统大都是专门从事考试服务的公司开发的，虽然很适合量大面广的考试工作，但对于考试是一项常规工作的学校而言，存在考试费用或软件购买费用高、与其它已在使用的应用管理系统接口不兼容、数据无法共享等问题，而且这些系统大多是基于标准化考试的，题型较单一，难以对主观题进行考试，难以适应当前学校各学科教学考核的要求；而且当组卷约束条件较多时，组卷速度和组卷成功率难免会降低。</w:t>
+      </w:r>
+    </w:p>
+    <w:p>
+      <w:pPr>
+        <w:pStyle w:val="a8"/>
+        <w:rPr>
+          <w:szCs w:val="21"/>
+          <w:lang w:eastAsia="zh-CN"/>
+        </w:rPr>
+      </w:pPr>
+      <w:r>
+        <w:rPr>
+          <w:rFonts w:hint="eastAsia"/>
+          <w:szCs w:val="21"/>
+          <w:lang w:eastAsia="zh-CN"/>
+        </w:rPr>
+        <w:t>本文</w:t>
+      </w:r>
+      <w:r>
+        <w:rPr>
+          <w:szCs w:val="21"/>
+          <w:lang w:eastAsia="zh-CN"/>
+        </w:rPr>
+        <w:t>的研究内容以及意义：</w:t>
+      </w:r>
+    </w:p>
+    <w:p>
+      <w:pPr>
+        <w:pStyle w:val="a8"/>
+        <w:rPr>
+          <w:rFonts w:hint="eastAsia"/>
+          <w:szCs w:val="21"/>
+          <w:lang w:eastAsia="zh-CN"/>
+        </w:rPr>
+      </w:pPr>
+    </w:p>
+    <w:p>
+      <w:pPr>
+        <w:pStyle w:val="a8"/>
+        <w:rPr>
+          <w:szCs w:val="21"/>
+          <w:lang w:eastAsia="zh-CN"/>
+        </w:rPr>
+      </w:pPr>
+      <w:r>
+        <w:rPr>
+          <w:rFonts w:hint="eastAsia"/>
+          <w:szCs w:val="21"/>
+          <w:lang w:eastAsia="zh-CN"/>
+        </w:rPr>
+        <w:t>论文</w:t>
+      </w:r>
+      <w:r>
+        <w:rPr>
+          <w:szCs w:val="21"/>
+          <w:lang w:eastAsia="zh-CN"/>
+        </w:rPr>
+        <w:t>的组织形式</w:t>
+      </w:r>
+      <w:r>
+        <w:rPr>
+          <w:rFonts w:hint="eastAsia"/>
+          <w:szCs w:val="21"/>
+          <w:lang w:eastAsia="zh-CN"/>
+        </w:rPr>
+        <w:t>:</w:t>
+      </w:r>
+    </w:p>
+    <w:p>
+      <w:pPr>
+        <w:pStyle w:val="a8"/>
+        <w:rPr>
+          <w:rFonts w:hint="eastAsia"/>
+          <w:szCs w:val="21"/>
+          <w:lang w:eastAsia="zh-CN"/>
+        </w:rPr>
+      </w:pPr>
+      <w:r>
+        <w:rPr>
+          <w:rFonts w:hint="eastAsia"/>
+          <w:szCs w:val="21"/>
+          <w:lang w:eastAsia="zh-CN"/>
+        </w:rPr>
+        <w:t>本文主要是</w:t>
+      </w:r>
+      <w:r>
+        <w:rPr>
+          <w:szCs w:val="21"/>
+          <w:lang w:eastAsia="zh-CN"/>
+        </w:rPr>
+        <w:t>介绍</w:t>
+      </w:r>
+      <w:r>
+        <w:rPr>
+          <w:rFonts w:hint="eastAsia"/>
+          <w:szCs w:val="21"/>
+          <w:lang w:eastAsia="zh-CN"/>
+        </w:rPr>
+        <w:t>计算机</w:t>
+      </w:r>
+      <w:r>
+        <w:rPr>
+          <w:szCs w:val="21"/>
+          <w:lang w:eastAsia="zh-CN"/>
+        </w:rPr>
+        <w:t>基础</w:t>
+      </w:r>
+      <w:r>
+        <w:rPr>
+          <w:rFonts w:hint="eastAsia"/>
+          <w:szCs w:val="21"/>
+          <w:lang w:eastAsia="zh-CN"/>
+        </w:rPr>
+        <w:t>的</w:t>
+      </w:r>
+      <w:r>
+        <w:rPr>
+          <w:szCs w:val="21"/>
+          <w:lang w:eastAsia="zh-CN"/>
+        </w:rPr>
+        <w:t>在线考试系统的设计与实现，并从需求分析、系统设计、实现等</w:t>
+      </w:r>
+      <w:r>
+        <w:rPr>
+          <w:rFonts w:hint="eastAsia"/>
+          <w:szCs w:val="21"/>
+          <w:lang w:eastAsia="zh-CN"/>
+        </w:rPr>
+        <w:t>方便依次展开。论文</w:t>
+      </w:r>
+      <w:r>
+        <w:rPr>
+          <w:szCs w:val="21"/>
+          <w:lang w:eastAsia="zh-CN"/>
+        </w:rPr>
+        <w:t>的组织</w:t>
+      </w:r>
+      <w:r>
+        <w:rPr>
+          <w:rFonts w:hint="eastAsia"/>
+          <w:szCs w:val="21"/>
+          <w:lang w:eastAsia="zh-CN"/>
+        </w:rPr>
+        <w:t>结构</w:t>
+      </w:r>
+      <w:r>
+        <w:rPr>
+          <w:szCs w:val="21"/>
+          <w:lang w:eastAsia="zh-CN"/>
+        </w:rPr>
+        <w:t>如下：</w:t>
+      </w:r>
+    </w:p>
+    <w:p>
+      <w:pPr>
+        <w:pStyle w:val="a9"/>
+        <w:ind w:firstLine="480"/>
+        <w:rPr>
+          <w:kern w:val="2"/>
+          <w:lang w:val="en-US" w:eastAsia="zh-CN"/>
+        </w:rPr>
+      </w:pPr>
+      <w:r>
+        <w:rPr>
+          <w:rFonts w:hint="eastAsia"/>
+          <w:kern w:val="2"/>
+          <w:lang w:val="en-US" w:eastAsia="zh-CN"/>
+        </w:rPr>
+        <w:t>第</w:t>
+      </w:r>
+      <w:r>
+        <w:rPr>
+          <w:kern w:val="2"/>
+          <w:lang w:val="en-US" w:eastAsia="zh-CN"/>
+        </w:rPr>
+        <w:t>1</w:t>
+      </w:r>
+      <w:r>
+        <w:rPr>
+          <w:rFonts w:hint="eastAsia"/>
+          <w:kern w:val="2"/>
+          <w:lang w:val="en-US" w:eastAsia="zh-CN"/>
+        </w:rPr>
+        <w:t>章，绪论。介绍了课题的研究背景</w:t>
       </w:r>
       <w:bookmarkStart w:id="0" w:name="_GoBack"/>
       <w:bookmarkEnd w:id="0"/>
       <w:r>
-        <w:t>，然后将学生集中</w:t>
-      </w:r>
-      <w:r>
-        <w:rPr>
-          <w:rFonts w:hint="eastAsia"/>
-        </w:rPr>
-        <w:t>在</w:t>
-      </w:r>
-      <w:r>
-        <w:t>一起</w:t>
-      </w:r>
-      <w:r>
-        <w:rPr>
-          <w:rFonts w:hint="eastAsia"/>
-        </w:rPr>
-        <w:t>按照</w:t>
-      </w:r>
-      <w:r>
-        <w:t>规定的时间</w:t>
-      </w:r>
-      <w:r>
-        <w:rPr>
-          <w:rFonts w:hint="eastAsia"/>
-        </w:rPr>
-        <w:t>完成试卷</w:t>
-      </w:r>
-      <w:r>
-        <w:t>内容</w:t>
-      </w:r>
-      <w:r>
-        <w:rPr>
-          <w:rFonts w:hint="eastAsia"/>
-        </w:rPr>
-        <w:t>，之后</w:t>
-      </w:r>
-      <w:r>
-        <w:t>还需要教师</w:t>
-      </w:r>
-      <w:r>
-        <w:rPr>
-          <w:rFonts w:hint="eastAsia"/>
-        </w:rPr>
-        <w:t>完成</w:t>
-      </w:r>
-      <w:r>
-        <w:t>阅卷、成绩分析统计等一</w:t>
-      </w:r>
-      <w:r>
-        <w:rPr>
-          <w:rFonts w:hint="eastAsia"/>
-        </w:rPr>
-        <w:t>系列</w:t>
-      </w:r>
-      <w:r>
-        <w:t>操作</w:t>
-      </w:r>
-      <w:r>
-        <w:rPr>
-          <w:rFonts w:hint="eastAsia"/>
-        </w:rPr>
-        <w:t>。</w:t>
-      </w:r>
-      <w:r>
-        <w:rPr>
-          <w:rFonts w:hint="eastAsia"/>
-        </w:rPr>
-        <w:t>随着</w:t>
-      </w:r>
-      <w:r>
-        <w:t>课程</w:t>
-      </w:r>
-      <w:r>
-        <w:rPr>
-          <w:rFonts w:hint="eastAsia"/>
-        </w:rPr>
-        <w:t>内容</w:t>
-      </w:r>
-      <w:r>
-        <w:t>的</w:t>
-      </w:r>
-      <w:r>
-        <w:rPr>
-          <w:rFonts w:hint="eastAsia"/>
-        </w:rPr>
-        <w:t>增加</w:t>
-      </w:r>
-      <w:r>
-        <w:t>以及</w:t>
-      </w:r>
-      <w:r>
-        <w:rPr>
-          <w:rFonts w:hint="eastAsia"/>
-        </w:rPr>
-        <w:t>要求</w:t>
-      </w:r>
-      <w:r>
-        <w:t>的不同，教师的</w:t>
-      </w:r>
-      <w:r>
-        <w:rPr>
-          <w:rFonts w:hint="eastAsia"/>
-        </w:rPr>
-        <w:t>工作量大大</w:t>
-      </w:r>
-      <w:r>
-        <w:t>增加，同时易于出错</w:t>
-      </w:r>
-      <w:r>
-        <w:rPr>
-          <w:rFonts w:hint="eastAsia"/>
-        </w:rPr>
-        <w:t>，</w:t>
-      </w:r>
-      <w:r>
-        <w:t>因此</w:t>
-      </w:r>
-      <w:r>
-        <w:rPr>
-          <w:rFonts w:hint="eastAsia"/>
-        </w:rPr>
-        <w:t>，我们</w:t>
-      </w:r>
-      <w:r>
-        <w:t>需要采用一种全新的</w:t>
-      </w:r>
-      <w:r>
-        <w:rPr>
-          <w:rFonts w:hint="eastAsia"/>
-        </w:rPr>
-        <w:t>考试</w:t>
-      </w:r>
-      <w:r>
-        <w:t>方式来取代传统</w:t>
-      </w:r>
-      <w:r>
-        <w:rPr>
-          <w:rFonts w:hint="eastAsia"/>
-        </w:rPr>
-        <w:t>考试</w:t>
-      </w:r>
-      <w:r>
-        <w:t>方式。</w:t>
+        <w:rPr>
+          <w:rFonts w:hint="eastAsia"/>
+          <w:kern w:val="2"/>
+          <w:lang w:val="en-US" w:eastAsia="zh-CN"/>
+        </w:rPr>
+        <w:t>、意义、国内外研究现状、论文研究内容，论文的组织结构。</w:t>
       </w:r>
     </w:p>
     <w:p>
-      <w:r>
-        <w:rPr>
-          <w:rFonts w:hint="eastAsia"/>
-        </w:rPr>
-        <w:t>在线</w:t>
-      </w:r>
-      <w:r>
-        <w:t>考试</w:t>
-      </w:r>
-      <w:r>
-        <w:rPr>
-          <w:rFonts w:hint="eastAsia"/>
-        </w:rPr>
-        <w:t>系统的优点</w:t>
-      </w:r>
-      <w:r>
-        <w:t>十分明显，</w:t>
-      </w:r>
-      <w:r>
-        <w:rPr>
-          <w:rFonts w:hint="eastAsia"/>
-        </w:rPr>
-        <w:t>它大大简化</w:t>
-      </w:r>
-      <w:r>
-        <w:t>了考试的</w:t>
-      </w:r>
-      <w:r>
-        <w:rPr>
-          <w:rFonts w:hint="eastAsia"/>
-        </w:rPr>
-        <w:t>过程</w:t>
-      </w:r>
-      <w:r>
-        <w:t>，</w:t>
-      </w:r>
-      <w:r>
-        <w:rPr>
-          <w:rFonts w:hint="eastAsia"/>
-        </w:rPr>
-        <w:t>考生</w:t>
-      </w:r>
-      <w:r>
-        <w:t>能够随时随地</w:t>
-      </w:r>
-      <w:r>
-        <w:rPr>
-          <w:rFonts w:hint="eastAsia"/>
-        </w:rPr>
-        <w:t>参与</w:t>
-      </w:r>
-      <w:r>
-        <w:t>考试，同时还可以保证考试的公平性</w:t>
-      </w:r>
-      <w:r>
-        <w:rPr>
-          <w:rFonts w:hint="eastAsia"/>
-        </w:rPr>
-        <w:t>，</w:t>
-      </w:r>
-      <w:r>
-        <w:t>同时方便了</w:t>
-      </w:r>
-      <w:r>
-        <w:rPr>
-          <w:rFonts w:hint="eastAsia"/>
-        </w:rPr>
-        <w:t>教师</w:t>
-      </w:r>
-      <w:r>
-        <w:t>管理</w:t>
-      </w:r>
-      <w:r>
-        <w:rPr>
-          <w:rFonts w:hint="eastAsia"/>
-        </w:rPr>
-        <w:t>考试</w:t>
-      </w:r>
-      <w:r>
-        <w:t>内容</w:t>
-      </w:r>
-      <w:r>
-        <w:rPr>
-          <w:rFonts w:hint="eastAsia"/>
-        </w:rPr>
-        <w:t>和</w:t>
-      </w:r>
-      <w:r>
-        <w:t>评估</w:t>
-      </w:r>
-      <w:r>
-        <w:rPr>
-          <w:rFonts w:hint="eastAsia"/>
-        </w:rPr>
-        <w:t>考生</w:t>
-      </w:r>
-      <w:r>
-        <w:t>成绩</w:t>
-      </w:r>
-      <w:r>
-        <w:rPr>
-          <w:rFonts w:hint="eastAsia"/>
-        </w:rPr>
-        <w:t>。试卷由</w:t>
-      </w:r>
-      <w:r>
-        <w:t>系统</w:t>
-      </w:r>
-      <w:r>
-        <w:rPr>
-          <w:rFonts w:hint="eastAsia"/>
-        </w:rPr>
-        <w:t>根据题库</w:t>
-      </w:r>
-      <w:r>
-        <w:t>中的内容</w:t>
-      </w:r>
-      <w:r>
-        <w:rPr>
-          <w:rFonts w:hint="eastAsia"/>
-        </w:rPr>
-        <w:t>随机</w:t>
-      </w:r>
-      <w:r>
-        <w:t>自动生成</w:t>
-      </w:r>
-      <w:r>
-        <w:rPr>
-          <w:rFonts w:hint="eastAsia"/>
-        </w:rPr>
-        <w:t>，并</w:t>
-      </w:r>
-      <w:r>
-        <w:t>保证同一</w:t>
-      </w:r>
-      <w:r>
-        <w:rPr>
-          <w:rFonts w:hint="eastAsia"/>
-        </w:rPr>
-        <w:t>批考试</w:t>
-      </w:r>
-      <w:r>
-        <w:t>生成的</w:t>
-      </w:r>
-      <w:r>
-        <w:rPr>
-          <w:rFonts w:hint="eastAsia"/>
-        </w:rPr>
-        <w:t>试卷整体</w:t>
-      </w:r>
-      <w:r>
-        <w:t>难度相同，</w:t>
-      </w:r>
-      <w:r>
-        <w:rPr>
-          <w:rFonts w:hint="eastAsia"/>
-        </w:rPr>
-        <w:t>考试后系统能</w:t>
-      </w:r>
-      <w:r>
-        <w:t>直接生成客观题的成绩，对于主观题</w:t>
+      <w:pPr>
+        <w:pStyle w:val="a9"/>
+        <w:ind w:firstLine="480"/>
+        <w:rPr>
+          <w:kern w:val="2"/>
+          <w:lang w:val="en-US" w:eastAsia="zh-CN"/>
+        </w:rPr>
+      </w:pPr>
+      <w:r>
+        <w:rPr>
+          <w:rFonts w:hint="eastAsia"/>
+          <w:kern w:val="2"/>
+          <w:lang w:val="en-US" w:eastAsia="zh-CN"/>
+        </w:rPr>
+        <w:t>第</w:t>
+      </w:r>
+      <w:r>
+        <w:rPr>
+          <w:kern w:val="2"/>
+          <w:lang w:val="en-US" w:eastAsia="zh-CN"/>
+        </w:rPr>
+        <w:t>2</w:t>
+      </w:r>
+      <w:r>
+        <w:rPr>
+          <w:rFonts w:hint="eastAsia"/>
+          <w:kern w:val="2"/>
+          <w:lang w:val="en-US" w:eastAsia="zh-CN"/>
+        </w:rPr>
+        <w:t>章，关键技术。简要介绍基于</w:t>
+      </w:r>
+      <w:r>
+        <w:rPr>
+          <w:rFonts w:hint="eastAsia"/>
+          <w:kern w:val="2"/>
+          <w:lang w:val="en-US" w:eastAsia="zh-CN"/>
+        </w:rPr>
+        <w:t>iOS</w:t>
+      </w:r>
+      <w:r>
+        <w:rPr>
+          <w:rFonts w:hint="eastAsia"/>
+          <w:kern w:val="2"/>
+          <w:lang w:val="en-US" w:eastAsia="zh-CN"/>
+        </w:rPr>
+        <w:t>的工程监控系统的相关业务范围和系统实现中主要用到的相关技术。</w:t>
+      </w:r>
+    </w:p>
+    <w:p>
+      <w:pPr>
+        <w:pStyle w:val="a9"/>
+        <w:ind w:firstLine="480"/>
+        <w:rPr>
+          <w:kern w:val="2"/>
+          <w:lang w:val="en-US" w:eastAsia="zh-CN"/>
+        </w:rPr>
+      </w:pPr>
+      <w:r>
+        <w:rPr>
+          <w:rFonts w:hint="eastAsia"/>
+          <w:kern w:val="2"/>
+          <w:lang w:val="en-US" w:eastAsia="zh-CN"/>
+        </w:rPr>
+        <w:t>第</w:t>
+      </w:r>
+      <w:r>
+        <w:rPr>
+          <w:kern w:val="2"/>
+          <w:lang w:val="en-US" w:eastAsia="zh-CN"/>
+        </w:rPr>
+        <w:t>3</w:t>
+      </w:r>
+      <w:r>
+        <w:rPr>
+          <w:rFonts w:hint="eastAsia"/>
+          <w:kern w:val="2"/>
+          <w:lang w:val="en-US" w:eastAsia="zh-CN"/>
+        </w:rPr>
+        <w:t>章，需求</w:t>
+      </w:r>
+      <w:r>
+        <w:rPr>
+          <w:rFonts w:hint="eastAsia"/>
+          <w:kern w:val="2"/>
+          <w:lang w:val="en-US" w:eastAsia="zh-CN"/>
+        </w:rPr>
+        <w:t>分析。通过用例与描述相结合的方法</w:t>
+      </w:r>
+      <w:r>
+        <w:rPr>
+          <w:rFonts w:hint="eastAsia"/>
+          <w:kern w:val="2"/>
+          <w:lang w:val="en-US" w:eastAsia="zh-CN"/>
+        </w:rPr>
+        <w:t>对工程监控系统进行需求分析，包括系统的业务与用户需求分析，以及相应的功能性需求分析和非功能性需求分析，进而得到工程监控</w:t>
+      </w:r>
+      <w:r>
+        <w:rPr>
+          <w:rFonts w:hint="eastAsia"/>
+          <w:kern w:val="2"/>
+          <w:lang w:val="en-US" w:eastAsia="zh-CN"/>
+        </w:rPr>
+        <w:t>系统在实际使用过程</w:t>
+      </w:r>
+      <w:r>
+        <w:rPr>
+          <w:rFonts w:hint="eastAsia"/>
+          <w:kern w:val="2"/>
+          <w:lang w:val="en-US" w:eastAsia="zh-CN"/>
+        </w:rPr>
+        <w:t>中的用例模型。</w:t>
+      </w:r>
+    </w:p>
+    <w:p>
+      <w:pPr>
+        <w:pStyle w:val="a9"/>
+        <w:ind w:firstLine="480"/>
+        <w:rPr>
+          <w:kern w:val="2"/>
+          <w:lang w:val="en-US" w:eastAsia="zh-CN"/>
+        </w:rPr>
+      </w:pPr>
+      <w:r>
+        <w:rPr>
+          <w:rFonts w:hint="eastAsia"/>
+          <w:kern w:val="2"/>
+          <w:lang w:val="en-US" w:eastAsia="zh-CN"/>
+        </w:rPr>
+        <w:t>第</w:t>
+      </w:r>
+      <w:r>
+        <w:rPr>
+          <w:kern w:val="2"/>
+          <w:lang w:val="en-US" w:eastAsia="zh-CN"/>
+        </w:rPr>
+        <w:t>4</w:t>
+      </w:r>
+      <w:r>
+        <w:rPr>
+          <w:rFonts w:hint="eastAsia"/>
+          <w:kern w:val="2"/>
+          <w:lang w:val="en-US" w:eastAsia="zh-CN"/>
+        </w:rPr>
+        <w:t>章，系统设计。论述本系统的概要设计、功能模块详细设计以及部分关键内容的详细设计，简单介绍工程监控系统的整体设计情况。</w:t>
+      </w:r>
+      <w:r>
+        <w:rPr>
+          <w:kern w:val="2"/>
+          <w:lang w:val="en-US" w:eastAsia="zh-CN"/>
+        </w:rPr>
+        <w:t xml:space="preserve"> </w:t>
+      </w:r>
+    </w:p>
+    <w:p>
+      <w:pPr>
+        <w:pStyle w:val="a9"/>
+        <w:ind w:firstLine="480"/>
+        <w:rPr>
+          <w:kern w:val="2"/>
+          <w:lang w:val="en-US" w:eastAsia="zh-CN"/>
+        </w:rPr>
+      </w:pPr>
+      <w:r>
+        <w:rPr>
+          <w:rFonts w:hint="eastAsia"/>
+          <w:kern w:val="2"/>
+          <w:lang w:val="en-US" w:eastAsia="zh-CN"/>
+        </w:rPr>
+        <w:t>第</w:t>
+      </w:r>
+      <w:r>
+        <w:rPr>
+          <w:kern w:val="2"/>
+          <w:lang w:val="en-US" w:eastAsia="zh-CN"/>
+        </w:rPr>
+        <w:t>5</w:t>
+      </w:r>
+      <w:r>
+        <w:rPr>
+          <w:rFonts w:hint="eastAsia"/>
+          <w:kern w:val="2"/>
+          <w:lang w:val="en-US" w:eastAsia="zh-CN"/>
+        </w:rPr>
+        <w:t>章，系统实现。详细介绍了网络请求与</w:t>
+      </w:r>
+      <w:r>
+        <w:rPr>
+          <w:rFonts w:hint="eastAsia"/>
+          <w:kern w:val="2"/>
+          <w:lang w:val="en-US" w:eastAsia="zh-CN"/>
+        </w:rPr>
+        <w:t>重要功能</w:t>
+      </w:r>
+      <w:r>
+        <w:rPr>
+          <w:rFonts w:hint="eastAsia"/>
+          <w:kern w:val="2"/>
+          <w:lang w:val="en-US" w:eastAsia="zh-CN"/>
+        </w:rPr>
+        <w:t>二次封装的功能模块，关于应用的登录与退出的内存管理，以及系统详细功能模块的具体实现方式。</w:t>
+      </w:r>
+    </w:p>
+    <w:p>
+      <w:pPr>
+        <w:pStyle w:val="a9"/>
+        <w:ind w:firstLine="480"/>
+        <w:rPr>
+          <w:kern w:val="2"/>
+          <w:lang w:val="en-US" w:eastAsia="zh-CN"/>
+        </w:rPr>
+      </w:pPr>
+      <w:r>
+        <w:rPr>
+          <w:rFonts w:hint="eastAsia"/>
+          <w:kern w:val="2"/>
+          <w:lang w:val="en-US" w:eastAsia="zh-CN"/>
+        </w:rPr>
+        <w:t>第</w:t>
+      </w:r>
+      <w:r>
+        <w:rPr>
+          <w:kern w:val="2"/>
+          <w:lang w:val="en-US" w:eastAsia="zh-CN"/>
+        </w:rPr>
+        <w:t>6</w:t>
+      </w:r>
+      <w:r>
+        <w:rPr>
+          <w:rFonts w:hint="eastAsia"/>
+          <w:kern w:val="2"/>
+          <w:lang w:val="en-US" w:eastAsia="zh-CN"/>
+        </w:rPr>
+        <w:t>章，系统测试。介绍了系统的功能测试，</w:t>
+      </w:r>
+      <w:r>
+        <w:rPr>
+          <w:rFonts w:hint="eastAsia"/>
+          <w:kern w:val="2"/>
+          <w:lang w:val="en-US" w:eastAsia="zh-CN"/>
+        </w:rPr>
+        <w:t>选取典型的测试用例进行阐述，并得出最后的测试结论。</w:t>
+      </w:r>
+    </w:p>
+    <w:p>
+      <w:pPr>
+        <w:pStyle w:val="a9"/>
+        <w:ind w:firstLine="480"/>
+        <w:rPr>
+          <w:kern w:val="2"/>
+          <w:lang w:val="en-US" w:eastAsia="zh-CN"/>
+        </w:rPr>
+      </w:pPr>
+      <w:r>
+        <w:rPr>
+          <w:rFonts w:hint="eastAsia"/>
+          <w:kern w:val="2"/>
+          <w:lang w:val="en-US" w:eastAsia="zh-CN"/>
+        </w:rPr>
+        <w:t>第</w:t>
+      </w:r>
+      <w:r>
+        <w:rPr>
+          <w:kern w:val="2"/>
+          <w:lang w:val="en-US" w:eastAsia="zh-CN"/>
+        </w:rPr>
+        <w:t>7</w:t>
+      </w:r>
+      <w:r>
+        <w:rPr>
+          <w:rFonts w:hint="eastAsia"/>
+          <w:kern w:val="2"/>
+          <w:lang w:val="en-US" w:eastAsia="zh-CN"/>
+        </w:rPr>
+        <w:t>章，总结与展望。对工作内容进行总结思考，并对后续工作提出了设想。</w:t>
+      </w:r>
+    </w:p>
+    <w:p>
+      <w:pPr>
+        <w:pStyle w:val="a8"/>
+        <w:rPr>
+          <w:rFonts w:hint="eastAsia"/>
+          <w:szCs w:val="21"/>
+          <w:lang w:val="en-US" w:eastAsia="zh-CN"/>
+        </w:rPr>
+      </w:pPr>
+    </w:p>
+    <w:p>
+      <w:pPr>
+        <w:rPr>
+          <w:lang w:val="x-none"/>
+        </w:rPr>
+      </w:pPr>
+    </w:p>
+    <w:p>
+      <w:pPr>
+        <w:rPr>
+          <w:lang w:val="x-none"/>
+        </w:rPr>
+      </w:pPr>
+    </w:p>
+    <w:p>
+      <w:pPr>
+        <w:rPr>
+          <w:lang w:val="x-none"/>
+        </w:rPr>
+      </w:pPr>
+    </w:p>
+    <w:p>
+      <w:pPr>
+        <w:rPr>
+          <w:lang w:val="x-none"/>
+        </w:rPr>
+      </w:pPr>
+    </w:p>
+    <w:p>
+      <w:pPr>
+        <w:rPr>
+          <w:lang w:val="x-none"/>
+        </w:rPr>
+      </w:pPr>
+    </w:p>
+    <w:p>
+      <w:pPr>
+        <w:rPr>
+          <w:lang w:val="x-none"/>
+        </w:rPr>
+      </w:pPr>
+    </w:p>
+    <w:p>
+      <w:pPr>
+        <w:rPr>
+          <w:lang w:val="x-none"/>
+        </w:rPr>
+      </w:pPr>
+      <w:r>
+        <w:rPr>
+          <w:rFonts w:hint="eastAsia"/>
+          <w:lang w:val="x-none"/>
+        </w:rPr>
+        <w:t>引言</w:t>
+      </w:r>
+      <w:r>
+        <w:rPr>
+          <w:lang w:val="x-none"/>
+        </w:rPr>
+        <w:t>：</w:t>
+      </w:r>
+      <w:r>
+        <w:rPr>
+          <w:rFonts w:hint="eastAsia"/>
+          <w:lang w:val="x-none"/>
+        </w:rPr>
+        <w:t>21 大学计算机</w:t>
+      </w:r>
+      <w:r>
+        <w:rPr>
+          <w:lang w:val="x-none"/>
+        </w:rPr>
+        <w:t>基础课程考试方式改革的探索与实践</w:t>
+      </w:r>
+    </w:p>
+    <w:p>
+      <w:pPr>
+        <w:rPr>
+          <w:lang w:val="x-none"/>
+        </w:rPr>
+      </w:pPr>
+      <w:r>
+        <w:rPr>
+          <w:rFonts w:hint="eastAsia"/>
+          <w:lang w:val="x-none"/>
+        </w:rPr>
+        <w:t>研究现状：1 一种</w:t>
+      </w:r>
+      <w:r>
+        <w:rPr>
+          <w:lang w:val="x-none"/>
+        </w:rPr>
+        <w:t>在线考试系统的</w:t>
+      </w:r>
+      <w:r>
+        <w:rPr>
+          <w:rFonts w:hint="eastAsia"/>
+          <w:lang w:val="x-none"/>
+        </w:rPr>
+        <w:t>设计</w:t>
+      </w:r>
+      <w:r>
+        <w:rPr>
+          <w:lang w:val="x-none"/>
+        </w:rPr>
+        <w:t>与实现</w:t>
+      </w:r>
+      <w:r>
+        <w:rPr>
+          <w:rFonts w:hint="eastAsia"/>
+          <w:lang w:val="x-none"/>
+        </w:rPr>
+        <w:t xml:space="preserve"> 宋</w:t>
+      </w:r>
+      <w:r>
+        <w:rPr>
+          <w:lang w:val="x-none"/>
+        </w:rPr>
+        <w:t>懿</w:t>
+      </w:r>
+      <w:r>
+        <w:rPr>
+          <w:rFonts w:hint="eastAsia"/>
+          <w:lang w:val="x-none"/>
+        </w:rPr>
+        <w:t>垚</w:t>
+      </w:r>
+    </w:p>
+    <w:p>
+      <w:pPr>
+        <w:rPr>
+          <w:rFonts w:hint="eastAsia"/>
+          <w:lang w:val="x-none"/>
+        </w:rPr>
+      </w:pPr>
+      <w:r>
+        <w:rPr>
+          <w:rFonts w:hint="eastAsia"/>
+          <w:lang w:val="x-none"/>
+        </w:rPr>
+        <w:t>技术</w:t>
+      </w:r>
+      <w:r>
+        <w:rPr>
+          <w:lang w:val="x-none"/>
+        </w:rPr>
+        <w:t>架构：基于JavaEE的在线考试系统的设计与实现</w:t>
       </w:r>
     </w:p>
     <w:sectPr>
@@ -607,6 +2194,210 @@
     </w:p>
   </w:footnote>
 </w:footnotes>
+</file>
+
+<file path=word/numbering.xml><?xml version="1.0" encoding="utf-8"?>
+<w:numbering xmlns:wpc="http://schemas.microsoft.com/office/word/2010/wordprocessingCanvas" xmlns:cx="http://schemas.microsoft.com/office/drawing/2014/chartex" xmlns:cx1="http://schemas.microsoft.com/office/drawing/2015/9/8/chartex" xmlns:cx2="http://schemas.microsoft.com/office/drawing/2015/10/21/chartex" xmlns:cx3="http://schemas.microsoft.com/office/drawing/2016/5/9/chartex" xmlns:cx4="http://schemas.microsoft.com/office/drawing/2016/5/10/chartex" xmlns:cx5="http://schemas.microsoft.com/office/drawing/2016/5/11/chartex" xmlns:cx6="http://schemas.microsoft.com/office/drawing/2016/5/12/chartex" xmlns:cx7="http://schemas.microsoft.com/office/drawing/2016/5/13/chartex" xmlns:cx8="http://schemas.microsoft.com/office/drawing/2016/5/14/chartex" xmlns:mc="http://schemas.openxmlformats.org/markup-compatibility/2006" xmlns:aink="http://schemas.microsoft.com/office/drawing/2016/ink" xmlns:am3d="http://schemas.microsoft.com/office/drawing/2017/model3d" xmlns:o="urn:schemas-microsoft-com:office:office" xmlns:r="http://schemas.openxmlformats.org/officeDocument/2006/relationships" xmlns:m="http://schemas.openxmlformats.org/officeDocument/2006/math" xmlns:v="urn:schemas-microsoft-com:vml" xmlns:wp14="http://schemas.microsoft.com/office/word/2010/wordprocessingDrawing" xmlns:wp="http://schemas.openxmlformats.org/drawingml/2006/wordprocessingDrawing" xmlns:w10="urn:schemas-microsoft-com:office:word" xmlns:w="http://schemas.openxmlformats.org/wordprocessingml/2006/main" xmlns:w14="http://schemas.microsoft.com/office/word/2010/wordml" xmlns:w15="http://schemas.microsoft.com/office/word/2012/wordml" xmlns:w16cid="http://schemas.microsoft.com/office/word/2016/wordml/cid" xmlns:w16se="http://schemas.microsoft.com/office/word/2015/wordml/symex" xmlns:wpg="http://schemas.microsoft.com/office/word/2010/wordprocessingGroup" xmlns:wpi="http://schemas.microsoft.com/office/word/2010/wordprocessingInk" xmlns:wne="http://schemas.microsoft.com/office/word/2006/wordml" xmlns:wps="http://schemas.microsoft.com/office/word/2010/wordprocessingShape" mc:Ignorable="w14 w15 w16se w16cid wp14">
+  <w:abstractNum w:abstractNumId="0" w15:restartNumberingAfterBreak="0">
+    <w:nsid w:val="4F4A1733"/>
+    <w:multiLevelType w:val="multilevel"/>
+    <w:tmpl w:val="04090029"/>
+    <w:lvl w:ilvl="0">
+      <w:start w:val="1"/>
+      <w:numFmt w:val="chineseCountingThousand"/>
+      <w:pStyle w:val="1"/>
+      <w:suff w:val="nothing"/>
+      <w:lvlText w:val="第%1章"/>
+      <w:lvlJc w:val="left"/>
+      <w:pPr>
+        <w:ind w:left="0" w:firstLine="0"/>
+      </w:pPr>
+    </w:lvl>
+    <w:lvl w:ilvl="1">
+      <w:start w:val="1"/>
+      <w:numFmt w:val="none"/>
+      <w:pStyle w:val="2"/>
+      <w:suff w:val="nothing"/>
+      <w:lvlText w:val=""/>
+      <w:lvlJc w:val="left"/>
+      <w:pPr>
+        <w:ind w:left="0" w:firstLine="0"/>
+      </w:pPr>
+    </w:lvl>
+    <w:lvl w:ilvl="2">
+      <w:start w:val="1"/>
+      <w:numFmt w:val="none"/>
+      <w:pStyle w:val="3"/>
+      <w:suff w:val="nothing"/>
+      <w:lvlText w:val=""/>
+      <w:lvlJc w:val="left"/>
+      <w:pPr>
+        <w:ind w:left="0" w:firstLine="0"/>
+      </w:pPr>
+    </w:lvl>
+    <w:lvl w:ilvl="3">
+      <w:start w:val="1"/>
+      <w:numFmt w:val="none"/>
+      <w:pStyle w:val="4"/>
+      <w:suff w:val="nothing"/>
+      <w:lvlText w:val=""/>
+      <w:lvlJc w:val="left"/>
+      <w:pPr>
+        <w:ind w:left="0" w:firstLine="0"/>
+      </w:pPr>
+    </w:lvl>
+    <w:lvl w:ilvl="4">
+      <w:start w:val="1"/>
+      <w:numFmt w:val="none"/>
+      <w:pStyle w:val="5"/>
+      <w:suff w:val="nothing"/>
+      <w:lvlText w:val=""/>
+      <w:lvlJc w:val="left"/>
+      <w:pPr>
+        <w:ind w:left="0" w:firstLine="0"/>
+      </w:pPr>
+    </w:lvl>
+    <w:lvl w:ilvl="5">
+      <w:start w:val="1"/>
+      <w:numFmt w:val="none"/>
+      <w:pStyle w:val="6"/>
+      <w:suff w:val="nothing"/>
+      <w:lvlText w:val=""/>
+      <w:lvlJc w:val="left"/>
+      <w:pPr>
+        <w:ind w:left="0" w:firstLine="0"/>
+      </w:pPr>
+    </w:lvl>
+    <w:lvl w:ilvl="6">
+      <w:start w:val="1"/>
+      <w:numFmt w:val="none"/>
+      <w:pStyle w:val="7"/>
+      <w:suff w:val="nothing"/>
+      <w:lvlText w:val=""/>
+      <w:lvlJc w:val="left"/>
+      <w:pPr>
+        <w:ind w:left="0" w:firstLine="0"/>
+      </w:pPr>
+    </w:lvl>
+    <w:lvl w:ilvl="7">
+      <w:start w:val="1"/>
+      <w:numFmt w:val="none"/>
+      <w:pStyle w:val="8"/>
+      <w:suff w:val="nothing"/>
+      <w:lvlText w:val=""/>
+      <w:lvlJc w:val="left"/>
+      <w:pPr>
+        <w:ind w:left="0" w:firstLine="0"/>
+      </w:pPr>
+    </w:lvl>
+    <w:lvl w:ilvl="8">
+      <w:start w:val="1"/>
+      <w:numFmt w:val="none"/>
+      <w:pStyle w:val="9"/>
+      <w:suff w:val="nothing"/>
+      <w:lvlText w:val=""/>
+      <w:lvlJc w:val="left"/>
+      <w:pPr>
+        <w:ind w:left="0" w:firstLine="0"/>
+      </w:pPr>
+    </w:lvl>
+  </w:abstractNum>
+  <w:abstractNum w:abstractNumId="1" w15:restartNumberingAfterBreak="0">
+    <w:nsid w:val="72FF7F1E"/>
+    <w:multiLevelType w:val="hybridMultilevel"/>
+    <w:tmpl w:val="B106BE34"/>
+    <w:lvl w:ilvl="0" w:tplc="D13ECC4A">
+      <w:start w:val="1"/>
+      <w:numFmt w:val="japaneseCounting"/>
+      <w:lvlText w:val="%1、"/>
+      <w:lvlJc w:val="left"/>
+      <w:pPr>
+        <w:ind w:left="396" w:hanging="396"/>
+      </w:pPr>
+      <w:rPr>
+        <w:rFonts w:hint="default"/>
+      </w:rPr>
+    </w:lvl>
+    <w:lvl w:ilvl="1" w:tplc="04090019" w:tentative="1">
+      <w:start w:val="1"/>
+      <w:numFmt w:val="lowerLetter"/>
+      <w:lvlText w:val="%2)"/>
+      <w:lvlJc w:val="left"/>
+      <w:pPr>
+        <w:ind w:left="840" w:hanging="420"/>
+      </w:pPr>
+    </w:lvl>
+    <w:lvl w:ilvl="2" w:tplc="0409001B" w:tentative="1">
+      <w:start w:val="1"/>
+      <w:numFmt w:val="lowerRoman"/>
+      <w:lvlText w:val="%3."/>
+      <w:lvlJc w:val="right"/>
+      <w:pPr>
+        <w:ind w:left="1260" w:hanging="420"/>
+      </w:pPr>
+    </w:lvl>
+    <w:lvl w:ilvl="3" w:tplc="0409000F" w:tentative="1">
+      <w:start w:val="1"/>
+      <w:numFmt w:val="decimal"/>
+      <w:lvlText w:val="%4."/>
+      <w:lvlJc w:val="left"/>
+      <w:pPr>
+        <w:ind w:left="1680" w:hanging="420"/>
+      </w:pPr>
+    </w:lvl>
+    <w:lvl w:ilvl="4" w:tplc="04090019" w:tentative="1">
+      <w:start w:val="1"/>
+      <w:numFmt w:val="lowerLetter"/>
+      <w:lvlText w:val="%5)"/>
+      <w:lvlJc w:val="left"/>
+      <w:pPr>
+        <w:ind w:left="2100" w:hanging="420"/>
+      </w:pPr>
+    </w:lvl>
+    <w:lvl w:ilvl="5" w:tplc="0409001B" w:tentative="1">
+      <w:start w:val="1"/>
+      <w:numFmt w:val="lowerRoman"/>
+      <w:lvlText w:val="%6."/>
+      <w:lvlJc w:val="right"/>
+      <w:pPr>
+        <w:ind w:left="2520" w:hanging="420"/>
+      </w:pPr>
+    </w:lvl>
+    <w:lvl w:ilvl="6" w:tplc="0409000F" w:tentative="1">
+      <w:start w:val="1"/>
+      <w:numFmt w:val="decimal"/>
+      <w:lvlText w:val="%7."/>
+      <w:lvlJc w:val="left"/>
+      <w:pPr>
+        <w:ind w:left="2940" w:hanging="420"/>
+      </w:pPr>
+    </w:lvl>
+    <w:lvl w:ilvl="7" w:tplc="04090019" w:tentative="1">
+      <w:start w:val="1"/>
+      <w:numFmt w:val="lowerLetter"/>
+      <w:lvlText w:val="%8)"/>
+      <w:lvlJc w:val="left"/>
+      <w:pPr>
+        <w:ind w:left="3360" w:hanging="420"/>
+      </w:pPr>
+    </w:lvl>
+    <w:lvl w:ilvl="8" w:tplc="0409001B" w:tentative="1">
+      <w:start w:val="1"/>
+      <w:numFmt w:val="lowerRoman"/>
+      <w:lvlText w:val="%9."/>
+      <w:lvlJc w:val="right"/>
+      <w:pPr>
+        <w:ind w:left="3780" w:hanging="420"/>
+      </w:pPr>
+    </w:lvl>
+  </w:abstractNum>
+  <w:num w:numId="1">
+    <w:abstractNumId w:val="1"/>
+  </w:num>
+  <w:num w:numId="2">
+    <w:abstractNumId w:val="0"/>
+  </w:num>
+</w:numbering>
 </file>
 
 <file path=word/styles.xml><?xml version="1.0" encoding="utf-8"?>
@@ -1008,10 +2799,250 @@
       <w:jc w:val="both"/>
     </w:pPr>
   </w:style>
+  <w:style w:type="paragraph" w:styleId="1">
+    <w:name w:val="heading 1"/>
+    <w:basedOn w:val="a"/>
+    <w:next w:val="a"/>
+    <w:link w:val="10"/>
+    <w:uiPriority w:val="9"/>
+    <w:qFormat/>
+    <w:rsid w:val="00984876"/>
+    <w:pPr>
+      <w:keepNext/>
+      <w:keepLines/>
+      <w:numPr>
+        <w:numId w:val="2"/>
+      </w:numPr>
+      <w:spacing w:before="340" w:after="330" w:line="578" w:lineRule="auto"/>
+      <w:outlineLvl w:val="0"/>
+    </w:pPr>
+    <w:rPr>
+      <w:b/>
+      <w:bCs/>
+      <w:kern w:val="44"/>
+      <w:sz w:val="44"/>
+      <w:szCs w:val="44"/>
+    </w:rPr>
+  </w:style>
+  <w:style w:type="paragraph" w:styleId="2">
+    <w:name w:val="heading 2"/>
+    <w:basedOn w:val="a"/>
+    <w:next w:val="a"/>
+    <w:link w:val="20"/>
+    <w:uiPriority w:val="9"/>
+    <w:semiHidden/>
+    <w:unhideWhenUsed/>
+    <w:qFormat/>
+    <w:rsid w:val="00984876"/>
+    <w:pPr>
+      <w:keepNext/>
+      <w:keepLines/>
+      <w:numPr>
+        <w:ilvl w:val="1"/>
+        <w:numId w:val="2"/>
+      </w:numPr>
+      <w:spacing w:before="260" w:after="260" w:line="416" w:lineRule="auto"/>
+      <w:outlineLvl w:val="1"/>
+    </w:pPr>
+    <w:rPr>
+      <w:rFonts w:asciiTheme="majorHAnsi" w:eastAsiaTheme="majorEastAsia" w:hAnsiTheme="majorHAnsi" w:cstheme="majorBidi"/>
+      <w:b/>
+      <w:bCs/>
+      <w:sz w:val="32"/>
+      <w:szCs w:val="32"/>
+    </w:rPr>
+  </w:style>
+  <w:style w:type="paragraph" w:styleId="3">
+    <w:name w:val="heading 3"/>
+    <w:basedOn w:val="a"/>
+    <w:next w:val="a"/>
+    <w:link w:val="30"/>
+    <w:uiPriority w:val="9"/>
+    <w:semiHidden/>
+    <w:unhideWhenUsed/>
+    <w:qFormat/>
+    <w:rsid w:val="00984876"/>
+    <w:pPr>
+      <w:keepNext/>
+      <w:keepLines/>
+      <w:numPr>
+        <w:ilvl w:val="2"/>
+        <w:numId w:val="2"/>
+      </w:numPr>
+      <w:spacing w:before="260" w:after="260" w:line="416" w:lineRule="auto"/>
+      <w:outlineLvl w:val="2"/>
+    </w:pPr>
+    <w:rPr>
+      <w:b/>
+      <w:bCs/>
+      <w:sz w:val="32"/>
+      <w:szCs w:val="32"/>
+    </w:rPr>
+  </w:style>
+  <w:style w:type="paragraph" w:styleId="4">
+    <w:name w:val="heading 4"/>
+    <w:basedOn w:val="a"/>
+    <w:next w:val="a"/>
+    <w:link w:val="40"/>
+    <w:uiPriority w:val="9"/>
+    <w:semiHidden/>
+    <w:unhideWhenUsed/>
+    <w:qFormat/>
+    <w:rsid w:val="00984876"/>
+    <w:pPr>
+      <w:keepNext/>
+      <w:keepLines/>
+      <w:numPr>
+        <w:ilvl w:val="3"/>
+        <w:numId w:val="2"/>
+      </w:numPr>
+      <w:spacing w:before="280" w:after="290" w:line="376" w:lineRule="auto"/>
+      <w:outlineLvl w:val="3"/>
+    </w:pPr>
+    <w:rPr>
+      <w:rFonts w:asciiTheme="majorHAnsi" w:eastAsiaTheme="majorEastAsia" w:hAnsiTheme="majorHAnsi" w:cstheme="majorBidi"/>
+      <w:b/>
+      <w:bCs/>
+      <w:sz w:val="28"/>
+      <w:szCs w:val="28"/>
+    </w:rPr>
+  </w:style>
+  <w:style w:type="paragraph" w:styleId="5">
+    <w:name w:val="heading 5"/>
+    <w:basedOn w:val="a"/>
+    <w:next w:val="a"/>
+    <w:link w:val="50"/>
+    <w:uiPriority w:val="9"/>
+    <w:semiHidden/>
+    <w:unhideWhenUsed/>
+    <w:qFormat/>
+    <w:rsid w:val="00984876"/>
+    <w:pPr>
+      <w:keepNext/>
+      <w:keepLines/>
+      <w:numPr>
+        <w:ilvl w:val="4"/>
+        <w:numId w:val="2"/>
+      </w:numPr>
+      <w:spacing w:before="280" w:after="290" w:line="376" w:lineRule="auto"/>
+      <w:outlineLvl w:val="4"/>
+    </w:pPr>
+    <w:rPr>
+      <w:b/>
+      <w:bCs/>
+      <w:sz w:val="28"/>
+      <w:szCs w:val="28"/>
+    </w:rPr>
+  </w:style>
+  <w:style w:type="paragraph" w:styleId="6">
+    <w:name w:val="heading 6"/>
+    <w:basedOn w:val="a"/>
+    <w:next w:val="a"/>
+    <w:link w:val="60"/>
+    <w:uiPriority w:val="9"/>
+    <w:semiHidden/>
+    <w:unhideWhenUsed/>
+    <w:qFormat/>
+    <w:rsid w:val="00984876"/>
+    <w:pPr>
+      <w:keepNext/>
+      <w:keepLines/>
+      <w:numPr>
+        <w:ilvl w:val="5"/>
+        <w:numId w:val="2"/>
+      </w:numPr>
+      <w:spacing w:before="240" w:after="64" w:line="320" w:lineRule="auto"/>
+      <w:outlineLvl w:val="5"/>
+    </w:pPr>
+    <w:rPr>
+      <w:rFonts w:asciiTheme="majorHAnsi" w:eastAsiaTheme="majorEastAsia" w:hAnsiTheme="majorHAnsi" w:cstheme="majorBidi"/>
+      <w:b/>
+      <w:bCs/>
+      <w:sz w:val="24"/>
+      <w:szCs w:val="24"/>
+    </w:rPr>
+  </w:style>
+  <w:style w:type="paragraph" w:styleId="7">
+    <w:name w:val="heading 7"/>
+    <w:basedOn w:val="a"/>
+    <w:next w:val="a"/>
+    <w:link w:val="70"/>
+    <w:uiPriority w:val="9"/>
+    <w:semiHidden/>
+    <w:unhideWhenUsed/>
+    <w:qFormat/>
+    <w:rsid w:val="00984876"/>
+    <w:pPr>
+      <w:keepNext/>
+      <w:keepLines/>
+      <w:numPr>
+        <w:ilvl w:val="6"/>
+        <w:numId w:val="2"/>
+      </w:numPr>
+      <w:spacing w:before="240" w:after="64" w:line="320" w:lineRule="auto"/>
+      <w:outlineLvl w:val="6"/>
+    </w:pPr>
+    <w:rPr>
+      <w:b/>
+      <w:bCs/>
+      <w:sz w:val="24"/>
+      <w:szCs w:val="24"/>
+    </w:rPr>
+  </w:style>
+  <w:style w:type="paragraph" w:styleId="8">
+    <w:name w:val="heading 8"/>
+    <w:basedOn w:val="a"/>
+    <w:next w:val="a"/>
+    <w:link w:val="80"/>
+    <w:uiPriority w:val="9"/>
+    <w:semiHidden/>
+    <w:unhideWhenUsed/>
+    <w:qFormat/>
+    <w:rsid w:val="00984876"/>
+    <w:pPr>
+      <w:keepNext/>
+      <w:keepLines/>
+      <w:numPr>
+        <w:ilvl w:val="7"/>
+        <w:numId w:val="2"/>
+      </w:numPr>
+      <w:spacing w:before="240" w:after="64" w:line="320" w:lineRule="auto"/>
+      <w:outlineLvl w:val="7"/>
+    </w:pPr>
+    <w:rPr>
+      <w:rFonts w:asciiTheme="majorHAnsi" w:eastAsiaTheme="majorEastAsia" w:hAnsiTheme="majorHAnsi" w:cstheme="majorBidi"/>
+      <w:sz w:val="24"/>
+      <w:szCs w:val="24"/>
+    </w:rPr>
+  </w:style>
+  <w:style w:type="paragraph" w:styleId="9">
+    <w:name w:val="heading 9"/>
+    <w:basedOn w:val="a"/>
+    <w:next w:val="a"/>
+    <w:link w:val="90"/>
+    <w:uiPriority w:val="9"/>
+    <w:semiHidden/>
+    <w:unhideWhenUsed/>
+    <w:qFormat/>
+    <w:rsid w:val="00984876"/>
+    <w:pPr>
+      <w:keepNext/>
+      <w:keepLines/>
+      <w:numPr>
+        <w:ilvl w:val="8"/>
+        <w:numId w:val="2"/>
+      </w:numPr>
+      <w:spacing w:before="240" w:after="64" w:line="320" w:lineRule="auto"/>
+      <w:outlineLvl w:val="8"/>
+    </w:pPr>
+    <w:rPr>
+      <w:rFonts w:asciiTheme="majorHAnsi" w:eastAsiaTheme="majorEastAsia" w:hAnsiTheme="majorHAnsi" w:cstheme="majorBidi"/>
+      <w:szCs w:val="21"/>
+    </w:rPr>
+  </w:style>
   <w:style w:type="character" w:default="1" w:styleId="a0">
     <w:name w:val="Default Paragraph Font"/>
     <w:uiPriority w:val="1"/>
-    <w:semiHidden/>
     <w:unhideWhenUsed/>
   </w:style>
   <w:style w:type="table" w:default="1" w:styleId="a1">
@@ -1098,6 +3129,201 @@
     <w:rPr>
       <w:sz w:val="18"/>
       <w:szCs w:val="18"/>
+    </w:rPr>
+  </w:style>
+  <w:style w:type="paragraph" w:styleId="a7">
+    <w:name w:val="List Paragraph"/>
+    <w:basedOn w:val="a"/>
+    <w:uiPriority w:val="34"/>
+    <w:qFormat/>
+    <w:rsid w:val="002E4ED1"/>
+    <w:pPr>
+      <w:ind w:firstLineChars="200" w:firstLine="420"/>
+    </w:pPr>
+  </w:style>
+  <w:style w:type="character" w:customStyle="1" w:styleId="Char">
+    <w:name w:val="我的正文 开头一段 Char"/>
+    <w:link w:val="a8"/>
+    <w:locked/>
+    <w:rsid w:val="00F64F9C"/>
+    <w:rPr>
+      <w:sz w:val="24"/>
+      <w:szCs w:val="24"/>
+      <w:lang w:val="x-none" w:eastAsia="x-none"/>
+    </w:rPr>
+  </w:style>
+  <w:style w:type="paragraph" w:customStyle="1" w:styleId="a8">
+    <w:name w:val="我的正文 开头一段"/>
+    <w:basedOn w:val="a"/>
+    <w:link w:val="Char"/>
+    <w:qFormat/>
+    <w:rsid w:val="00F64F9C"/>
+    <w:pPr>
+      <w:spacing w:line="300" w:lineRule="auto"/>
+      <w:ind w:firstLine="482"/>
+    </w:pPr>
+    <w:rPr>
+      <w:sz w:val="24"/>
+      <w:szCs w:val="24"/>
+      <w:lang w:val="x-none" w:eastAsia="x-none"/>
+    </w:rPr>
+  </w:style>
+  <w:style w:type="paragraph" w:customStyle="1" w:styleId="a9">
+    <w:name w:val="论文正文"/>
+    <w:basedOn w:val="a"/>
+    <w:link w:val="Char0"/>
+    <w:uiPriority w:val="99"/>
+    <w:qFormat/>
+    <w:rsid w:val="007E40B5"/>
+    <w:pPr>
+      <w:spacing w:line="400" w:lineRule="exact"/>
+      <w:ind w:firstLineChars="200" w:firstLine="200"/>
+    </w:pPr>
+    <w:rPr>
+      <w:rFonts w:ascii="Times New Roman" w:eastAsia="宋体" w:hAnsi="Times New Roman" w:cs="Times New Roman"/>
+      <w:kern w:val="0"/>
+      <w:sz w:val="24"/>
+      <w:szCs w:val="24"/>
+      <w:lang w:val="x-none" w:eastAsia="x-none"/>
+    </w:rPr>
+  </w:style>
+  <w:style w:type="character" w:customStyle="1" w:styleId="Char0">
+    <w:name w:val="论文正文 Char"/>
+    <w:link w:val="a9"/>
+    <w:uiPriority w:val="99"/>
+    <w:rsid w:val="007E40B5"/>
+    <w:rPr>
+      <w:rFonts w:ascii="Times New Roman" w:eastAsia="宋体" w:hAnsi="Times New Roman" w:cs="Times New Roman"/>
+      <w:kern w:val="0"/>
+      <w:sz w:val="24"/>
+      <w:szCs w:val="24"/>
+      <w:lang w:val="x-none" w:eastAsia="x-none"/>
+    </w:rPr>
+  </w:style>
+  <w:style w:type="character" w:customStyle="1" w:styleId="10">
+    <w:name w:val="标题 1 字符"/>
+    <w:basedOn w:val="a0"/>
+    <w:link w:val="1"/>
+    <w:uiPriority w:val="9"/>
+    <w:rsid w:val="00984876"/>
+    <w:rPr>
+      <w:b/>
+      <w:bCs/>
+      <w:kern w:val="44"/>
+      <w:sz w:val="44"/>
+      <w:szCs w:val="44"/>
+    </w:rPr>
+  </w:style>
+  <w:style w:type="character" w:customStyle="1" w:styleId="20">
+    <w:name w:val="标题 2 字符"/>
+    <w:basedOn w:val="a0"/>
+    <w:link w:val="2"/>
+    <w:uiPriority w:val="9"/>
+    <w:semiHidden/>
+    <w:rsid w:val="00984876"/>
+    <w:rPr>
+      <w:rFonts w:asciiTheme="majorHAnsi" w:eastAsiaTheme="majorEastAsia" w:hAnsiTheme="majorHAnsi" w:cstheme="majorBidi"/>
+      <w:b/>
+      <w:bCs/>
+      <w:sz w:val="32"/>
+      <w:szCs w:val="32"/>
+    </w:rPr>
+  </w:style>
+  <w:style w:type="character" w:customStyle="1" w:styleId="30">
+    <w:name w:val="标题 3 字符"/>
+    <w:basedOn w:val="a0"/>
+    <w:link w:val="3"/>
+    <w:uiPriority w:val="9"/>
+    <w:semiHidden/>
+    <w:rsid w:val="00984876"/>
+    <w:rPr>
+      <w:b/>
+      <w:bCs/>
+      <w:sz w:val="32"/>
+      <w:szCs w:val="32"/>
+    </w:rPr>
+  </w:style>
+  <w:style w:type="character" w:customStyle="1" w:styleId="40">
+    <w:name w:val="标题 4 字符"/>
+    <w:basedOn w:val="a0"/>
+    <w:link w:val="4"/>
+    <w:uiPriority w:val="9"/>
+    <w:semiHidden/>
+    <w:rsid w:val="00984876"/>
+    <w:rPr>
+      <w:rFonts w:asciiTheme="majorHAnsi" w:eastAsiaTheme="majorEastAsia" w:hAnsiTheme="majorHAnsi" w:cstheme="majorBidi"/>
+      <w:b/>
+      <w:bCs/>
+      <w:sz w:val="28"/>
+      <w:szCs w:val="28"/>
+    </w:rPr>
+  </w:style>
+  <w:style w:type="character" w:customStyle="1" w:styleId="50">
+    <w:name w:val="标题 5 字符"/>
+    <w:basedOn w:val="a0"/>
+    <w:link w:val="5"/>
+    <w:uiPriority w:val="9"/>
+    <w:semiHidden/>
+    <w:rsid w:val="00984876"/>
+    <w:rPr>
+      <w:b/>
+      <w:bCs/>
+      <w:sz w:val="28"/>
+      <w:szCs w:val="28"/>
+    </w:rPr>
+  </w:style>
+  <w:style w:type="character" w:customStyle="1" w:styleId="60">
+    <w:name w:val="标题 6 字符"/>
+    <w:basedOn w:val="a0"/>
+    <w:link w:val="6"/>
+    <w:uiPriority w:val="9"/>
+    <w:semiHidden/>
+    <w:rsid w:val="00984876"/>
+    <w:rPr>
+      <w:rFonts w:asciiTheme="majorHAnsi" w:eastAsiaTheme="majorEastAsia" w:hAnsiTheme="majorHAnsi" w:cstheme="majorBidi"/>
+      <w:b/>
+      <w:bCs/>
+      <w:sz w:val="24"/>
+      <w:szCs w:val="24"/>
+    </w:rPr>
+  </w:style>
+  <w:style w:type="character" w:customStyle="1" w:styleId="70">
+    <w:name w:val="标题 7 字符"/>
+    <w:basedOn w:val="a0"/>
+    <w:link w:val="7"/>
+    <w:uiPriority w:val="9"/>
+    <w:semiHidden/>
+    <w:rsid w:val="00984876"/>
+    <w:rPr>
+      <w:b/>
+      <w:bCs/>
+      <w:sz w:val="24"/>
+      <w:szCs w:val="24"/>
+    </w:rPr>
+  </w:style>
+  <w:style w:type="character" w:customStyle="1" w:styleId="80">
+    <w:name w:val="标题 8 字符"/>
+    <w:basedOn w:val="a0"/>
+    <w:link w:val="8"/>
+    <w:uiPriority w:val="9"/>
+    <w:semiHidden/>
+    <w:rsid w:val="00984876"/>
+    <w:rPr>
+      <w:rFonts w:asciiTheme="majorHAnsi" w:eastAsiaTheme="majorEastAsia" w:hAnsiTheme="majorHAnsi" w:cstheme="majorBidi"/>
+      <w:sz w:val="24"/>
+      <w:szCs w:val="24"/>
+    </w:rPr>
+  </w:style>
+  <w:style w:type="character" w:customStyle="1" w:styleId="90">
+    <w:name w:val="标题 9 字符"/>
+    <w:basedOn w:val="a0"/>
+    <w:link w:val="9"/>
+    <w:uiPriority w:val="9"/>
+    <w:semiHidden/>
+    <w:rsid w:val="00984876"/>
+    <w:rPr>
+      <w:rFonts w:asciiTheme="majorHAnsi" w:eastAsiaTheme="majorEastAsia" w:hAnsiTheme="majorHAnsi" w:cstheme="majorBidi"/>
+      <w:szCs w:val="21"/>
     </w:rPr>
   </w:style>
 </w:styles>

--- a/绪论.docx
+++ b/绪论.docx
@@ -1500,7 +1500,6 @@
       <w:r>
         <w:rPr>
           <w:rFonts w:hint="eastAsia"/>
-          <w:b/>
           <w:bCs/>
           <w:szCs w:val="21"/>
           <w:bdr w:val="none" w:sz="0" w:space="0" w:color="auto" w:frame="1"/>
@@ -1522,6 +1521,7 @@
       <w:pPr>
         <w:pStyle w:val="a8"/>
         <w:rPr>
+          <w:rFonts w:hint="eastAsia"/>
           <w:szCs w:val="21"/>
           <w:lang w:eastAsia="zh-CN"/>
         </w:rPr>
@@ -1539,7 +1539,7 @@
           <w:szCs w:val="21"/>
           <w:lang w:eastAsia="zh-CN"/>
         </w:rPr>
-        <w:t>的研究内容以及意义：</w:t>
+        <w:t>的研究内容</w:t>
       </w:r>
     </w:p>
     <w:p>
@@ -1551,6 +1551,359 @@
           <w:lang w:eastAsia="zh-CN"/>
         </w:rPr>
       </w:pPr>
+      <w:r>
+        <w:rPr>
+          <w:rFonts w:hint="eastAsia"/>
+          <w:szCs w:val="21"/>
+          <w:lang w:eastAsia="zh-CN"/>
+        </w:rPr>
+        <w:t>本论文主要</w:t>
+      </w:r>
+      <w:r>
+        <w:rPr>
+          <w:szCs w:val="21"/>
+          <w:lang w:eastAsia="zh-CN"/>
+        </w:rPr>
+        <w:t>研究内容是</w:t>
+      </w:r>
+      <w:r>
+        <w:rPr>
+          <w:rFonts w:hint="eastAsia"/>
+          <w:szCs w:val="21"/>
+          <w:lang w:eastAsia="zh-CN"/>
+        </w:rPr>
+        <w:t>借助计算机以及</w:t>
+      </w:r>
+      <w:r>
+        <w:rPr>
+          <w:szCs w:val="21"/>
+          <w:lang w:eastAsia="zh-CN"/>
+        </w:rPr>
+        <w:t>互联网技术来</w:t>
+      </w:r>
+      <w:r>
+        <w:rPr>
+          <w:rFonts w:hint="eastAsia"/>
+          <w:szCs w:val="21"/>
+          <w:lang w:eastAsia="zh-CN"/>
+        </w:rPr>
+        <w:t>开发</w:t>
+      </w:r>
+      <w:r>
+        <w:rPr>
+          <w:szCs w:val="21"/>
+          <w:lang w:eastAsia="zh-CN"/>
+        </w:rPr>
+        <w:t>一种</w:t>
+      </w:r>
+      <w:r>
+        <w:rPr>
+          <w:rFonts w:hint="eastAsia"/>
+          <w:szCs w:val="21"/>
+          <w:lang w:eastAsia="zh-CN"/>
+        </w:rPr>
+        <w:t>针对</w:t>
+      </w:r>
+      <w:r>
+        <w:rPr>
+          <w:szCs w:val="21"/>
+          <w:lang w:eastAsia="zh-CN"/>
+        </w:rPr>
+        <w:t>计算机课程的在线考试系统来</w:t>
+      </w:r>
+      <w:r>
+        <w:rPr>
+          <w:rFonts w:hint="eastAsia"/>
+          <w:szCs w:val="21"/>
+          <w:lang w:eastAsia="zh-CN"/>
+        </w:rPr>
+        <w:t>取代</w:t>
+      </w:r>
+      <w:r>
+        <w:rPr>
+          <w:szCs w:val="21"/>
+          <w:lang w:eastAsia="zh-CN"/>
+        </w:rPr>
+        <w:t>传统的</w:t>
+      </w:r>
+      <w:r>
+        <w:rPr>
+          <w:rFonts w:hint="eastAsia"/>
+          <w:szCs w:val="21"/>
+          <w:lang w:eastAsia="zh-CN"/>
+        </w:rPr>
+        <w:t>纸质</w:t>
+      </w:r>
+      <w:r>
+        <w:rPr>
+          <w:szCs w:val="21"/>
+          <w:lang w:eastAsia="zh-CN"/>
+        </w:rPr>
+        <w:t>考试方式</w:t>
+      </w:r>
+      <w:r>
+        <w:rPr>
+          <w:rFonts w:hint="eastAsia"/>
+          <w:szCs w:val="21"/>
+          <w:lang w:eastAsia="zh-CN"/>
+        </w:rPr>
+        <w:t>，分析</w:t>
+      </w:r>
+      <w:r>
+        <w:rPr>
+          <w:szCs w:val="21"/>
+          <w:lang w:eastAsia="zh-CN"/>
+        </w:rPr>
+        <w:t>在线考试</w:t>
+      </w:r>
+      <w:r>
+        <w:rPr>
+          <w:rFonts w:hint="eastAsia"/>
+          <w:szCs w:val="21"/>
+          <w:lang w:eastAsia="zh-CN"/>
+        </w:rPr>
+        <w:t>系统</w:t>
+      </w:r>
+      <w:r>
+        <w:rPr>
+          <w:szCs w:val="21"/>
+          <w:lang w:eastAsia="zh-CN"/>
+        </w:rPr>
+        <w:t>的实际功能需求，并针对需求设计相关的功能模块</w:t>
+      </w:r>
+      <w:r>
+        <w:rPr>
+          <w:rFonts w:hint="eastAsia"/>
+          <w:szCs w:val="21"/>
+          <w:lang w:eastAsia="zh-CN"/>
+        </w:rPr>
+        <w:t>以及确定</w:t>
+      </w:r>
+      <w:r>
+        <w:rPr>
+          <w:szCs w:val="21"/>
+          <w:lang w:eastAsia="zh-CN"/>
+        </w:rPr>
+        <w:t>相关的算法。</w:t>
+      </w:r>
+      <w:r>
+        <w:rPr>
+          <w:rFonts w:hint="eastAsia"/>
+          <w:szCs w:val="21"/>
+          <w:lang w:eastAsia="zh-CN"/>
+        </w:rPr>
+        <w:t>按照调研</w:t>
+      </w:r>
+      <w:r>
+        <w:rPr>
+          <w:szCs w:val="21"/>
+          <w:lang w:eastAsia="zh-CN"/>
+        </w:rPr>
+        <w:t>的实际需求，</w:t>
+      </w:r>
+      <w:r>
+        <w:rPr>
+          <w:rFonts w:hint="eastAsia"/>
+          <w:szCs w:val="21"/>
+          <w:lang w:eastAsia="zh-CN"/>
+        </w:rPr>
+        <w:t>设计</w:t>
+      </w:r>
+      <w:r>
+        <w:rPr>
+          <w:szCs w:val="21"/>
+          <w:lang w:eastAsia="zh-CN"/>
+        </w:rPr>
+        <w:t>出系统的整体结构</w:t>
+      </w:r>
+      <w:r>
+        <w:rPr>
+          <w:rFonts w:hint="eastAsia"/>
+          <w:szCs w:val="21"/>
+          <w:lang w:eastAsia="zh-CN"/>
+        </w:rPr>
+        <w:t>。接下来</w:t>
+      </w:r>
+      <w:r>
+        <w:rPr>
+          <w:szCs w:val="21"/>
+          <w:lang w:eastAsia="zh-CN"/>
+        </w:rPr>
+        <w:t>，</w:t>
+      </w:r>
+      <w:r>
+        <w:rPr>
+          <w:rFonts w:hint="eastAsia"/>
+          <w:szCs w:val="21"/>
+          <w:lang w:eastAsia="zh-CN"/>
+        </w:rPr>
+        <w:t>根据系统</w:t>
+      </w:r>
+      <w:r>
+        <w:rPr>
+          <w:szCs w:val="21"/>
+          <w:lang w:eastAsia="zh-CN"/>
+        </w:rPr>
+        <w:t>设计实现相关的功能</w:t>
+      </w:r>
+      <w:r>
+        <w:rPr>
+          <w:rFonts w:hint="eastAsia"/>
+          <w:szCs w:val="21"/>
+          <w:lang w:eastAsia="zh-CN"/>
+        </w:rPr>
+        <w:t>模块</w:t>
+      </w:r>
+      <w:r>
+        <w:rPr>
+          <w:szCs w:val="21"/>
+          <w:lang w:eastAsia="zh-CN"/>
+        </w:rPr>
+        <w:t>并进行测试。</w:t>
+      </w:r>
+      <w:r>
+        <w:rPr>
+          <w:rFonts w:hint="eastAsia"/>
+          <w:szCs w:val="21"/>
+          <w:lang w:eastAsia="zh-CN"/>
+        </w:rPr>
+        <w:t>在</w:t>
+      </w:r>
+      <w:r>
+        <w:rPr>
+          <w:szCs w:val="21"/>
+          <w:lang w:eastAsia="zh-CN"/>
+        </w:rPr>
+        <w:t>开发</w:t>
+      </w:r>
+      <w:r>
+        <w:rPr>
+          <w:rFonts w:hint="eastAsia"/>
+          <w:szCs w:val="21"/>
+          <w:lang w:eastAsia="zh-CN"/>
+        </w:rPr>
+        <w:t>过程</w:t>
+      </w:r>
+      <w:r>
+        <w:rPr>
+          <w:szCs w:val="21"/>
+          <w:lang w:eastAsia="zh-CN"/>
+        </w:rPr>
+        <w:t>中</w:t>
+      </w:r>
+      <w:r>
+        <w:rPr>
+          <w:rFonts w:hint="eastAsia"/>
+          <w:szCs w:val="21"/>
+          <w:lang w:eastAsia="zh-CN"/>
+        </w:rPr>
+        <w:t>需要着重</w:t>
+      </w:r>
+      <w:r>
+        <w:rPr>
+          <w:szCs w:val="21"/>
+          <w:lang w:eastAsia="zh-CN"/>
+        </w:rPr>
+        <w:t>解决的</w:t>
+      </w:r>
+      <w:r>
+        <w:rPr>
+          <w:rFonts w:hint="eastAsia"/>
+          <w:szCs w:val="21"/>
+          <w:lang w:eastAsia="zh-CN"/>
+        </w:rPr>
+        <w:t>模块有</w:t>
+      </w:r>
+      <w:r>
+        <w:rPr>
+          <w:szCs w:val="21"/>
+          <w:lang w:eastAsia="zh-CN"/>
+        </w:rPr>
+        <w:t>：</w:t>
+      </w:r>
+      <w:r>
+        <w:rPr>
+          <w:rFonts w:hint="eastAsia"/>
+          <w:szCs w:val="21"/>
+          <w:lang w:eastAsia="zh-CN"/>
+        </w:rPr>
+        <w:t>题目</w:t>
+      </w:r>
+      <w:r>
+        <w:rPr>
+          <w:szCs w:val="21"/>
+          <w:lang w:eastAsia="zh-CN"/>
+        </w:rPr>
+        <w:t>模块、</w:t>
+      </w:r>
+      <w:r>
+        <w:rPr>
+          <w:rFonts w:hint="eastAsia"/>
+          <w:szCs w:val="21"/>
+          <w:lang w:eastAsia="zh-CN"/>
+        </w:rPr>
+        <w:t>组卷模块</w:t>
+      </w:r>
+      <w:r>
+        <w:rPr>
+          <w:szCs w:val="21"/>
+          <w:lang w:eastAsia="zh-CN"/>
+        </w:rPr>
+        <w:t>、</w:t>
+      </w:r>
+      <w:r>
+        <w:rPr>
+          <w:rFonts w:hint="eastAsia"/>
+          <w:szCs w:val="21"/>
+          <w:lang w:eastAsia="zh-CN"/>
+        </w:rPr>
+        <w:t>评分</w:t>
+      </w:r>
+      <w:r>
+        <w:rPr>
+          <w:szCs w:val="21"/>
+          <w:lang w:eastAsia="zh-CN"/>
+        </w:rPr>
+        <w:t>模块</w:t>
+      </w:r>
+      <w:r>
+        <w:rPr>
+          <w:rFonts w:hint="eastAsia"/>
+          <w:szCs w:val="21"/>
+          <w:lang w:eastAsia="zh-CN"/>
+        </w:rPr>
+        <w:t>、成绩</w:t>
+      </w:r>
+      <w:r>
+        <w:rPr>
+          <w:szCs w:val="21"/>
+          <w:lang w:eastAsia="zh-CN"/>
+        </w:rPr>
+        <w:t>统计分析</w:t>
+      </w:r>
+      <w:r>
+        <w:rPr>
+          <w:rFonts w:hint="eastAsia"/>
+          <w:szCs w:val="21"/>
+          <w:lang w:eastAsia="zh-CN"/>
+        </w:rPr>
+        <w:t>等</w:t>
+      </w:r>
+      <w:r>
+        <w:rPr>
+          <w:szCs w:val="21"/>
+          <w:lang w:eastAsia="zh-CN"/>
+        </w:rPr>
+        <w:t>模块</w:t>
+      </w:r>
+      <w:r>
+        <w:rPr>
+          <w:rFonts w:hint="eastAsia"/>
+          <w:szCs w:val="21"/>
+          <w:lang w:eastAsia="zh-CN"/>
+        </w:rPr>
+        <w:t>。</w:t>
+      </w:r>
     </w:p>
     <w:p>
       <w:pPr>
@@ -1699,17 +2052,58 @@
           <w:kern w:val="2"/>
           <w:lang w:val="en-US" w:eastAsia="zh-CN"/>
         </w:rPr>
-        <w:t>章，绪论。介绍了课题的研究背景</w:t>
+        <w:t>章，绪论。介绍了课题的研究背景、意义、国内外研究现状、论文研究内容，论文的组织结构。</w:t>
       </w:r>
       <w:bookmarkStart w:id="0" w:name="_GoBack"/>
       <w:bookmarkEnd w:id="0"/>
-      <w:r>
-        <w:rPr>
-          <w:rFonts w:hint="eastAsia"/>
+    </w:p>
+    <w:p>
+      <w:pPr>
+        <w:pStyle w:val="a9"/>
+        <w:ind w:firstLine="480"/>
+        <w:rPr>
           <w:kern w:val="2"/>
           <w:lang w:val="en-US" w:eastAsia="zh-CN"/>
         </w:rPr>
-        <w:t>、意义、国内外研究现状、论文研究内容，论文的组织结构。</w:t>
+      </w:pPr>
+      <w:r>
+        <w:rPr>
+          <w:rFonts w:hint="eastAsia"/>
+          <w:kern w:val="2"/>
+          <w:lang w:val="en-US" w:eastAsia="zh-CN"/>
+        </w:rPr>
+        <w:t>第</w:t>
+      </w:r>
+      <w:r>
+        <w:rPr>
+          <w:kern w:val="2"/>
+          <w:lang w:val="en-US" w:eastAsia="zh-CN"/>
+        </w:rPr>
+        <w:t>2</w:t>
+      </w:r>
+      <w:r>
+        <w:rPr>
+          <w:rFonts w:hint="eastAsia"/>
+          <w:kern w:val="2"/>
+          <w:lang w:val="en-US" w:eastAsia="zh-CN"/>
+        </w:rPr>
+        <w:t>章，关键技术。简要介绍基于</w:t>
+      </w:r>
+      <w:r>
+        <w:rPr>
+          <w:rFonts w:hint="eastAsia"/>
+          <w:kern w:val="2"/>
+          <w:lang w:val="en-US" w:eastAsia="zh-CN"/>
+        </w:rPr>
+        <w:t>iOS</w:t>
+      </w:r>
+      <w:r>
+        <w:rPr>
+          <w:rFonts w:hint="eastAsia"/>
+          <w:kern w:val="2"/>
+          <w:lang w:val="en-US" w:eastAsia="zh-CN"/>
+        </w:rPr>
+        <w:t>的工程监控系统的相关业务范围和系统实现中主要用到的相关技术。</w:t>
       </w:r>
     </w:p>
     <w:p>
@@ -1734,7 +2128,7 @@
           <w:kern w:val="2"/>
           <w:lang w:val="en-US" w:eastAsia="zh-CN"/>
         </w:rPr>
-        <w:t>2</w:t>
+        <w:t>3</w:t>
       </w:r>
       <w:r>
         <w:rPr>
@@ -1742,7 +2136,7 @@
           <w:kern w:val="2"/>
           <w:lang w:val="en-US" w:eastAsia="zh-CN"/>
         </w:rPr>
-        <w:t>章，关键技术。简要介绍基于</w:t>
+        <w:t>章，需求</w:t>
       </w:r>
       <w:r>
         <w:rPr>
@@ -1750,7 +2144,7 @@
           <w:kern w:val="2"/>
           <w:lang w:val="en-US" w:eastAsia="zh-CN"/>
         </w:rPr>
-        <w:t>iOS</w:t>
+        <w:t>分析。通过用例与描述相结合的方法</w:t>
       </w:r>
       <w:r>
         <w:rPr>
@@ -1758,7 +2152,23 @@
           <w:kern w:val="2"/>
           <w:lang w:val="en-US" w:eastAsia="zh-CN"/>
         </w:rPr>
-        <w:t>的工程监控系统的相关业务范围和系统实现中主要用到的相关技术。</w:t>
+        <w:t>对工程监控系统进行需求分析，包括系统的业务与用户需求分析，以及相应的功能性需求分析和非功能性需求分析，进而得到工程监控</w:t>
+      </w:r>
+      <w:r>
+        <w:rPr>
+          <w:rFonts w:hint="eastAsia"/>
+          <w:kern w:val="2"/>
+          <w:lang w:val="en-US" w:eastAsia="zh-CN"/>
+        </w:rPr>
+        <w:t>系统在实际使用过程</w:t>
+      </w:r>
+      <w:r>
+        <w:rPr>
+          <w:rFonts w:hint="eastAsia"/>
+          <w:kern w:val="2"/>
+          <w:lang w:val="en-US" w:eastAsia="zh-CN"/>
+        </w:rPr>
+        <w:t>中的用例模型。</w:t>
       </w:r>
     </w:p>
     <w:p>
@@ -1783,7 +2193,7 @@
           <w:kern w:val="2"/>
           <w:lang w:val="en-US" w:eastAsia="zh-CN"/>
         </w:rPr>
-        <w:t>3</w:t>
+        <w:t>4</w:t>
       </w:r>
       <w:r>
         <w:rPr>
@@ -1791,7 +2201,7 @@
           <w:kern w:val="2"/>
           <w:lang w:val="en-US" w:eastAsia="zh-CN"/>
         </w:rPr>
-        <w:t>章，需求</w:t>
+        <w:t>章，系统设计。论述本系统的概要设计、功能模块详细设计以及部分关</w:t>
       </w:r>
       <w:r>
         <w:rPr>
@@ -1799,64 +2209,8 @@
           <w:kern w:val="2"/>
           <w:lang w:val="en-US" w:eastAsia="zh-CN"/>
         </w:rPr>
-        <w:t>分析。通过用例与描述相结合的方法</w:t>
-      </w:r>
-      <w:r>
-        <w:rPr>
-          <w:rFonts w:hint="eastAsia"/>
-          <w:kern w:val="2"/>
-          <w:lang w:val="en-US" w:eastAsia="zh-CN"/>
-        </w:rPr>
-        <w:t>对工程监控系统进行需求分析，包括系统的业务与用户需求分析，以及相应的功能性需求分析和非功能性需求分析，进而得到工程监控</w:t>
-      </w:r>
-      <w:r>
-        <w:rPr>
-          <w:rFonts w:hint="eastAsia"/>
-          <w:kern w:val="2"/>
-          <w:lang w:val="en-US" w:eastAsia="zh-CN"/>
-        </w:rPr>
-        <w:t>系统在实际使用过程</w:t>
-      </w:r>
-      <w:r>
-        <w:rPr>
-          <w:rFonts w:hint="eastAsia"/>
-          <w:kern w:val="2"/>
-          <w:lang w:val="en-US" w:eastAsia="zh-CN"/>
-        </w:rPr>
-        <w:t>中的用例模型。</w:t>
-      </w:r>
-    </w:p>
-    <w:p>
-      <w:pPr>
-        <w:pStyle w:val="a9"/>
-        <w:ind w:firstLine="480"/>
-        <w:rPr>
-          <w:kern w:val="2"/>
-          <w:lang w:val="en-US" w:eastAsia="zh-CN"/>
-        </w:rPr>
-      </w:pPr>
-      <w:r>
-        <w:rPr>
-          <w:rFonts w:hint="eastAsia"/>
-          <w:kern w:val="2"/>
-          <w:lang w:val="en-US" w:eastAsia="zh-CN"/>
-        </w:rPr>
-        <w:t>第</w:t>
-      </w:r>
-      <w:r>
-        <w:rPr>
-          <w:kern w:val="2"/>
-          <w:lang w:val="en-US" w:eastAsia="zh-CN"/>
-        </w:rPr>
-        <w:t>4</w:t>
-      </w:r>
-      <w:r>
-        <w:rPr>
-          <w:rFonts w:hint="eastAsia"/>
-          <w:kern w:val="2"/>
-          <w:lang w:val="en-US" w:eastAsia="zh-CN"/>
-        </w:rPr>
-        <w:t>章，系统设计。论述本系统的概要设计、功能模块详细设计以及部分关键内容的详细设计，简单介绍工程监控系统的整体设计情况。</w:t>
+        <w:lastRenderedPageBreak/>
+        <w:t>键内容的详细设计，简单介绍工程监控系统的整体设计情况。</w:t>
       </w:r>
       <w:r>
         <w:rPr>
